--- a/como_usar.docx
+++ b/como_usar.docx
@@ -1,18 +1,13 @@
 
 <file path=word/document.xml><?xml version="1.0" encoding="utf-8"?>
-<w:document xmlns:mc="http://schemas.openxmlformats.org/markup-compatibility/2006" xmlns:o="urn:schemas-microsoft-com:office:office" xmlns:r="http://schemas.openxmlformats.org/officeDocument/2006/relationships" xmlns:m="http://schemas.openxmlformats.org/officeDocument/2006/math" xmlns:v="urn:schemas-microsoft-com:vml" xmlns:wp="http://schemas.openxmlformats.org/drawingml/2006/wordprocessingDrawing" xmlns:w10="urn:schemas-microsoft-com:office:word" xmlns:w="http://schemas.openxmlformats.org/wordprocessingml/2006/main" xmlns:wne="http://schemas.microsoft.com/office/word/2006/wordml" xmlns:sl="http://schemas.openxmlformats.org/schemaLibrary/2006/main" xmlns:a="http://schemas.openxmlformats.org/drawingml/2006/main" xmlns:pic="http://schemas.openxmlformats.org/drawingml/2006/picture" xmlns:c="http://schemas.openxmlformats.org/drawingml/2006/chart" xmlns:lc="http://schemas.openxmlformats.org/drawingml/2006/lockedCanvas" xmlns:dgm="http://schemas.openxmlformats.org/drawingml/2006/diagram" xmlns:wps="http://schemas.microsoft.com/office/word/2010/wordprocessingShape" xmlns:wpg="http://schemas.microsoft.com/office/word/2010/wordprocessingGroup" xmlns:w14="http://schemas.microsoft.com/office/word/2010/wordml" xmlns:w15="http://schemas.microsoft.com/office/word/2012/wordml" xmlns:w16="http://schemas.microsoft.com/office/word/2018/wordml" xmlns:w16cex="http://schemas.microsoft.com/office/word/2018/wordml/cex" xmlns:w16cid="http://schemas.microsoft.com/office/word/2016/wordml/cid" xmlns="http://schemas.microsoft.com/office/tasks/2019/documenttasks" xmlns:cr="http://schemas.microsoft.com/office/comments/2020/reactions">
+<w:document xmlns:o="urn:schemas-microsoft-com:office:office" xmlns:r="http://schemas.openxmlformats.org/officeDocument/2006/relationships" xmlns:v="urn:schemas-microsoft-com:vml" xmlns:w="http://schemas.openxmlformats.org/wordprocessingml/2006/main" xmlns:w10="urn:schemas-microsoft-com:office:word" xmlns:wp="http://schemas.openxmlformats.org/drawingml/2006/wordprocessingDrawing" xmlns:wps="http://schemas.microsoft.com/office/word/2010/wordprocessingShape" xmlns:wpg="http://schemas.microsoft.com/office/word/2010/wordprocessingGroup" xmlns:mc="http://schemas.openxmlformats.org/markup-compatibility/2006" xmlns:wp14="http://schemas.microsoft.com/office/word/2010/wordprocessingDrawing" xmlns:w14="http://schemas.microsoft.com/office/word/2010/wordml" xmlns:w15="http://schemas.microsoft.com/office/word/2012/wordml" mc:Ignorable="w14 wp14 w15">
   <w:body>
     <w:p>
       <w:pPr>
-        <w:pageBreakBefore w:val="0"/>
-        <w:pBdr>
-          <w:top w:space="0" w:sz="0" w:val="nil"/>
-          <w:left w:space="0" w:sz="0" w:val="nil"/>
-          <w:bottom w:space="0" w:sz="0" w:val="nil"/>
-          <w:right w:space="0" w:sz="0" w:val="nil"/>
-          <w:between w:space="0" w:sz="0" w:val="nil"/>
-        </w:pBdr>
-        <w:shd w:fill="auto" w:val="clear"/>
+        <w:pStyle w:val="LOnormal"/>
+        <w:pageBreakBefore w:val="false"/>
+        <w:shd w:val="clear" w:fill="auto"/>
+        <w:spacing w:before="200" w:after="0"/>
         <w:ind w:hanging="15"/>
         <w:jc w:val="center"/>
         <w:rPr/>
@@ -20,31 +15,36 @@
       <w:r>
         <w:rPr/>
         <w:drawing>
-          <wp:inline distB="114300" distT="114300" distL="114300" distR="114300">
-            <wp:extent cx="2033588" cy="2033588"/>
-            <wp:effectExtent b="0" l="0" r="0" t="0"/>
-            <wp:docPr id="4" name="image2.png"/>
-            <a:graphic>
+          <wp:inline distT="0" distB="0" distL="0" distR="0">
+            <wp:extent cx="2033905" cy="2033905"/>
+            <wp:effectExtent l="0" t="0" r="0" b="0"/>
+            <wp:docPr id="1" name="image2.png" descr=""/>
+            <wp:cNvGraphicFramePr>
+              <a:graphicFrameLocks xmlns:a="http://schemas.openxmlformats.org/drawingml/2006/main" noChangeAspect="1"/>
+            </wp:cNvGraphicFramePr>
+            <a:graphic xmlns:a="http://schemas.openxmlformats.org/drawingml/2006/main">
               <a:graphicData uri="http://schemas.openxmlformats.org/drawingml/2006/picture">
-                <pic:pic>
+                <pic:pic xmlns:pic="http://schemas.openxmlformats.org/drawingml/2006/picture">
                   <pic:nvPicPr>
-                    <pic:cNvPr id="0" name="image2.png"/>
-                    <pic:cNvPicPr preferRelativeResize="0"/>
+                    <pic:cNvPr id="1" name="image2.png" descr=""/>
+                    <pic:cNvPicPr>
+                      <a:picLocks noChangeAspect="1" noChangeArrowheads="1"/>
+                    </pic:cNvPicPr>
                   </pic:nvPicPr>
                   <pic:blipFill>
-                    <a:blip r:embed="rId6"/>
-                    <a:srcRect b="0" l="0" r="0" t="0"/>
+                    <a:blip r:embed="rId2"/>
                     <a:stretch>
                       <a:fillRect/>
                     </a:stretch>
                   </pic:blipFill>
-                  <pic:spPr>
+                  <pic:spPr bwMode="auto">
                     <a:xfrm>
                       <a:off x="0" y="0"/>
-                      <a:ext cx="2033588" cy="2033588"/>
+                      <a:ext cx="2033905" cy="2033905"/>
                     </a:xfrm>
-                    <a:prstGeom prst="rect"/>
-                    <a:ln/>
+                    <a:prstGeom prst="rect">
+                      <a:avLst/>
+                    </a:prstGeom>
                   </pic:spPr>
                 </pic:pic>
               </a:graphicData>
@@ -52,122 +52,78 @@
           </wp:inline>
         </w:drawing>
       </w:r>
+    </w:p>
+    <w:p>
+      <w:pPr>
+        <w:pStyle w:val="Ttulododocumento"/>
+        <w:pageBreakBefore w:val="false"/>
+        <w:shd w:val="clear" w:fill="auto"/>
+        <w:spacing w:lineRule="auto" w:line="276" w:before="0" w:after="0"/>
+        <w:ind w:hanging="15"/>
+        <w:rPr/>
+      </w:pPr>
+      <w:bookmarkStart w:id="0" w:name="_xlfxrw3h3nzh"/>
+      <w:bookmarkEnd w:id="0"/>
       <w:r>
         <w:rPr>
-          <w:rtl w:val="0"/>
-        </w:rPr>
-      </w:r>
-    </w:p>
-    <w:p>
-      <w:pPr>
-        <w:pStyle w:val="Title"/>
-        <w:pageBreakBefore w:val="0"/>
-        <w:pBdr>
-          <w:top w:space="0" w:sz="0" w:val="nil"/>
-          <w:left w:space="0" w:sz="0" w:val="nil"/>
-          <w:bottom w:space="0" w:sz="0" w:val="nil"/>
-          <w:right w:space="0" w:sz="0" w:val="nil"/>
-          <w:between w:space="0" w:sz="0" w:val="nil"/>
-        </w:pBdr>
-        <w:shd w:fill="auto" w:val="clear"/>
-        <w:spacing w:before="0" w:line="276" w:lineRule="auto"/>
-        <w:ind w:hanging="15"/>
-        <w:rPr/>
-      </w:pPr>
-      <w:bookmarkStart w:colFirst="0" w:colLast="0" w:name="_xlfxrw3h3nzh" w:id="0"/>
-      <w:bookmarkEnd w:id="0"/>
-      <w:r>
-        <w:rPr>
-          <w:color w:val="ff5722"/>
+          <w:color w:val="FF5722"/>
           <w:sz w:val="62"/>
           <w:szCs w:val="62"/>
-          <w:rtl w:val="0"/>
         </w:rPr>
-        <w:t xml:space="preserve">Como executar o programa?</w:t>
-      </w:r>
-      <w:r>
-        <w:rPr>
-          <w:rtl w:val="0"/>
-        </w:rPr>
-      </w:r>
-    </w:p>
-    <w:p>
-      <w:pPr>
-        <w:pStyle w:val="Heading2"/>
-        <w:pageBreakBefore w:val="0"/>
+        <w:t>Como executar o programa?</w:t>
+      </w:r>
+    </w:p>
+    <w:p>
+      <w:pPr>
+        <w:pStyle w:val="Ttulo2"/>
+        <w:pageBreakBefore w:val="false"/>
         <w:numPr>
           <w:ilvl w:val="0"/>
           <w:numId w:val="6"/>
         </w:numPr>
-        <w:pBdr>
-          <w:top w:space="0" w:sz="0" w:val="nil"/>
-          <w:left w:space="0" w:sz="0" w:val="nil"/>
-          <w:bottom w:space="0" w:sz="0" w:val="nil"/>
-          <w:right w:space="0" w:sz="0" w:val="nil"/>
-          <w:between w:space="0" w:sz="0" w:val="nil"/>
-        </w:pBdr>
-        <w:shd w:fill="auto" w:val="clear"/>
+        <w:shd w:val="clear" w:fill="auto"/>
         <w:ind w:left="720" w:hanging="360"/>
         <w:rPr>
           <w:u w:val="none"/>
         </w:rPr>
       </w:pPr>
-      <w:bookmarkStart w:colFirst="0" w:colLast="0" w:name="_vi67xmikl1i8" w:id="1"/>
+      <w:bookmarkStart w:id="1" w:name="_vi67xmikl1i8"/>
       <w:bookmarkEnd w:id="1"/>
       <w:r>
-        <w:rPr>
-          <w:rtl w:val="0"/>
-        </w:rPr>
-        <w:t xml:space="preserve">Clonar repositório</w:t>
-      </w:r>
-      <w:r>
-        <w:rPr>
-          <w:rtl w:val="0"/>
-        </w:rPr>
-      </w:r>
-    </w:p>
-    <w:p>
-      <w:pPr>
-        <w:pageBreakBefore w:val="0"/>
+        <w:rPr/>
+        <w:t>Clonar repositório</w:t>
+      </w:r>
+    </w:p>
+    <w:p>
+      <w:pPr>
+        <w:pStyle w:val="LOnormal"/>
+        <w:pageBreakBefore w:val="false"/>
         <w:numPr>
           <w:ilvl w:val="0"/>
           <w:numId w:val="5"/>
         </w:numPr>
-        <w:pBdr>
-          <w:top w:space="0" w:sz="0" w:val="nil"/>
-          <w:left w:space="0" w:sz="0" w:val="nil"/>
-          <w:bottom w:space="0" w:sz="0" w:val="nil"/>
-          <w:right w:space="0" w:sz="0" w:val="nil"/>
-          <w:between w:space="0" w:sz="0" w:val="nil"/>
-        </w:pBdr>
-        <w:shd w:fill="auto" w:val="clear"/>
+        <w:shd w:val="clear" w:fill="auto"/>
         <w:ind w:left="720" w:hanging="360"/>
-      </w:pPr>
-      <w:r>
-        <w:rPr>
-          <w:rtl w:val="0"/>
-        </w:rPr>
+        <w:rPr/>
+      </w:pPr>
+      <w:r>
+        <w:rPr/>
         <w:t xml:space="preserve">Primeiramente acesse a página onde está o repositório em </w:t>
       </w:r>
-      <w:hyperlink r:id="rId7">
+      <w:hyperlink r:id="rId3">
         <w:r>
           <w:rPr>
-            <w:b w:val="1"/>
-            <w:color w:val="1155cc"/>
+            <w:b/>
+            <w:color w:val="1155CC"/>
             <w:u w:val="single"/>
-            <w:rtl w:val="0"/>
           </w:rPr>
-          <w:t xml:space="preserve">https://github.com/heldjow/Filmes</w:t>
+          <w:t>https://github.com/heldjow/Filmes</w:t>
         </w:r>
       </w:hyperlink>
-      <w:r>
-        <w:rPr>
-          <w:rtl w:val="0"/>
-        </w:rPr>
-      </w:r>
-    </w:p>
-    <w:p>
-      <w:pPr>
+    </w:p>
+    <w:p>
+      <w:pPr>
+        <w:pStyle w:val="LOnormal"/>
         <w:numPr>
           <w:ilvl w:val="0"/>
           <w:numId w:val="5"/>
@@ -176,14 +132,13 @@
         <w:rPr/>
       </w:pPr>
       <w:r>
-        <w:rPr>
-          <w:rtl w:val="0"/>
-        </w:rPr>
-        <w:t xml:space="preserve">Na página do repositório, clique no botão verde "Code".</w:t>
-      </w:r>
-    </w:p>
-    <w:p>
-      <w:pPr>
+        <w:rPr/>
+        <w:t>Na página do repositório, clique no botão verde "Code".</w:t>
+      </w:r>
+    </w:p>
+    <w:p>
+      <w:pPr>
+        <w:pStyle w:val="LOnormal"/>
         <w:numPr>
           <w:ilvl w:val="0"/>
           <w:numId w:val="5"/>
@@ -192,14 +147,13 @@
         <w:rPr/>
       </w:pPr>
       <w:r>
-        <w:rPr>
-          <w:rtl w:val="0"/>
-        </w:rPr>
-        <w:t xml:space="preserve">Escolha a opção HTTPS (ou SSH se tiver configurado).</w:t>
-      </w:r>
-    </w:p>
-    <w:p>
-      <w:pPr>
+        <w:rPr/>
+        <w:t>Escolha a opção HTTPS (ou SSH se tiver configurado).</w:t>
+      </w:r>
+    </w:p>
+    <w:p>
+      <w:pPr>
+        <w:pStyle w:val="LOnormal"/>
         <w:numPr>
           <w:ilvl w:val="0"/>
           <w:numId w:val="5"/>
@@ -208,14 +162,13 @@
         <w:rPr/>
       </w:pPr>
       <w:r>
-        <w:rPr>
-          <w:rtl w:val="0"/>
-        </w:rPr>
-        <w:t xml:space="preserve">Copie o link fornecido: https://github.com/heldjow/Filmes.git</w:t>
-      </w:r>
-    </w:p>
-    <w:p>
-      <w:pPr>
+        <w:rPr/>
+        <w:t>Copie o link fornecido: https://github.com/heldjow/Filmes.git</w:t>
+      </w:r>
+    </w:p>
+    <w:p>
+      <w:pPr>
+        <w:pStyle w:val="LOnormal"/>
         <w:numPr>
           <w:ilvl w:val="0"/>
           <w:numId w:val="5"/>
@@ -224,14 +177,13 @@
         <w:rPr/>
       </w:pPr>
       <w:r>
-        <w:rPr>
-          <w:rtl w:val="0"/>
-        </w:rPr>
-        <w:t xml:space="preserve">Abra o terminal: No seu computador, abra o terminal (ou prompt de comando).</w:t>
-      </w:r>
-    </w:p>
-    <w:p>
-      <w:pPr>
+        <w:rPr/>
+        <w:t>Abra o terminal: No seu computador, abra o terminal (ou prompt de comando).</w:t>
+      </w:r>
+    </w:p>
+    <w:p>
+      <w:pPr>
+        <w:pStyle w:val="LOnormal"/>
         <w:numPr>
           <w:ilvl w:val="0"/>
           <w:numId w:val="5"/>
@@ -240,71 +192,64 @@
         <w:rPr/>
       </w:pPr>
       <w:r>
+        <w:rPr/>
+        <w:t xml:space="preserve">Digite o comando </w:t>
+      </w:r>
+      <w:r>
         <w:rPr>
-          <w:rtl w:val="0"/>
-        </w:rPr>
-        <w:t xml:space="preserve">Digite o comando </w:t>
-      </w:r>
-      <w:r>
-        <w:rPr>
-          <w:b w:val="1"/>
-          <w:rtl w:val="0"/>
+          <w:b/>
         </w:rPr>
         <w:t xml:space="preserve">git clone: </w:t>
       </w:r>
       <w:r>
+        <w:rPr/>
+        <w:t>No terminal, use o seguinte comando para clonar o repositório:</w:t>
+      </w:r>
+    </w:p>
+    <w:p>
+      <w:pPr>
+        <w:pStyle w:val="LOnormal"/>
+        <w:pageBreakBefore w:val="false"/>
+        <w:shd w:val="clear" w:fill="auto"/>
+        <w:ind w:left="720" w:hanging="0"/>
         <w:rPr>
-          <w:rtl w:val="0"/>
+          <w:b/>
+          <w:b/>
         </w:rPr>
-        <w:t xml:space="preserve">No terminal, use o seguinte comando para clonar o repositório:</w:t>
-      </w:r>
-    </w:p>
-    <w:p>
-      <w:pPr>
-        <w:pageBreakBefore w:val="0"/>
-        <w:pBdr>
-          <w:top w:space="0" w:sz="0" w:val="nil"/>
-          <w:left w:space="0" w:sz="0" w:val="nil"/>
-          <w:bottom w:space="0" w:sz="0" w:val="nil"/>
-          <w:right w:space="0" w:sz="0" w:val="nil"/>
-          <w:between w:space="0" w:sz="0" w:val="nil"/>
-        </w:pBdr>
-        <w:shd w:fill="auto" w:val="clear"/>
-        <w:ind w:left="720" w:firstLine="0"/>
-        <w:rPr>
-          <w:b w:val="1"/>
-        </w:rPr>
-      </w:pPr>
-      <w:r>
-        <w:rPr>
-          <w:b w:val="1"/>
-        </w:rPr>
+      </w:pPr>
+      <w:r>
+        <w:rPr/>
         <w:drawing>
-          <wp:inline distB="114300" distT="114300" distL="114300" distR="114300">
+          <wp:inline distT="0" distB="0" distL="0" distR="0">
             <wp:extent cx="5943600" cy="457200"/>
-            <wp:effectExtent b="0" l="0" r="0" t="0"/>
-            <wp:docPr id="1" name="image3.png"/>
-            <a:graphic>
+            <wp:effectExtent l="0" t="0" r="0" b="0"/>
+            <wp:docPr id="2" name="image3.png" descr=""/>
+            <wp:cNvGraphicFramePr>
+              <a:graphicFrameLocks xmlns:a="http://schemas.openxmlformats.org/drawingml/2006/main" noChangeAspect="1"/>
+            </wp:cNvGraphicFramePr>
+            <a:graphic xmlns:a="http://schemas.openxmlformats.org/drawingml/2006/main">
               <a:graphicData uri="http://schemas.openxmlformats.org/drawingml/2006/picture">
-                <pic:pic>
+                <pic:pic xmlns:pic="http://schemas.openxmlformats.org/drawingml/2006/picture">
                   <pic:nvPicPr>
-                    <pic:cNvPr id="0" name="image3.png"/>
-                    <pic:cNvPicPr preferRelativeResize="0"/>
+                    <pic:cNvPr id="2" name="image3.png" descr=""/>
+                    <pic:cNvPicPr>
+                      <a:picLocks noChangeAspect="1" noChangeArrowheads="1"/>
+                    </pic:cNvPicPr>
                   </pic:nvPicPr>
                   <pic:blipFill>
-                    <a:blip r:embed="rId8"/>
-                    <a:srcRect b="0" l="0" r="0" t="0"/>
+                    <a:blip r:embed="rId4"/>
                     <a:stretch>
                       <a:fillRect/>
                     </a:stretch>
                   </pic:blipFill>
-                  <pic:spPr>
+                  <pic:spPr bwMode="auto">
                     <a:xfrm>
                       <a:off x="0" y="0"/>
                       <a:ext cx="5943600" cy="457200"/>
                     </a:xfrm>
-                    <a:prstGeom prst="rect"/>
-                    <a:ln/>
+                    <a:prstGeom prst="rect">
+                      <a:avLst/>
+                    </a:prstGeom>
                   </pic:spPr>
                 </pic:pic>
               </a:graphicData>
@@ -312,408 +257,291 @@
           </wp:inline>
         </w:drawing>
       </w:r>
+    </w:p>
+    <w:p>
+      <w:pPr>
+        <w:pStyle w:val="LOnormal"/>
+        <w:pageBreakBefore w:val="false"/>
+        <w:shd w:val="clear" w:fill="auto"/>
+        <w:ind w:left="720" w:hanging="0"/>
+        <w:rPr/>
+      </w:pPr>
       <w:r>
         <w:rPr>
-          <w:rtl w:val="0"/>
+          <w:b/>
         </w:rPr>
-      </w:r>
-    </w:p>
-    <w:p>
-      <w:pPr>
-        <w:pageBreakBefore w:val="0"/>
-        <w:pBdr>
-          <w:top w:space="0" w:sz="0" w:val="nil"/>
-          <w:left w:space="0" w:sz="0" w:val="nil"/>
-          <w:bottom w:space="0" w:sz="0" w:val="nil"/>
-          <w:right w:space="0" w:sz="0" w:val="nil"/>
-          <w:between w:space="0" w:sz="0" w:val="nil"/>
-        </w:pBdr>
-        <w:shd w:fill="auto" w:val="clear"/>
-        <w:ind w:left="720" w:firstLine="0"/>
-        <w:rPr/>
-      </w:pPr>
-      <w:r>
-        <w:rPr>
-          <w:b w:val="1"/>
-          <w:rtl w:val="0"/>
-        </w:rPr>
-        <w:t xml:space="preserve">*</w:t>
-      </w:r>
-      <w:r>
-        <w:rPr>
-          <w:rtl w:val="0"/>
-        </w:rPr>
+        <w:t>*</w:t>
+      </w:r>
+      <w:r>
+        <w:rPr/>
         <w:t xml:space="preserve">git clone </w:t>
       </w:r>
-      <w:hyperlink r:id="rId9">
+      <w:hyperlink r:id="rId5">
         <w:r>
           <w:rPr>
-            <w:color w:val="1155cc"/>
+            <w:color w:val="1155CC"/>
             <w:u w:val="single"/>
-            <w:rtl w:val="0"/>
           </w:rPr>
-          <w:t xml:space="preserve">https://github.com/heldjow/Filmes.git</w:t>
+          <w:t>https://github.com/heldjow/Filmes.git</w:t>
         </w:r>
       </w:hyperlink>
-      <w:r>
-        <w:rPr>
-          <w:rtl w:val="0"/>
-        </w:rPr>
-      </w:r>
-    </w:p>
-    <w:p>
-      <w:pPr>
-        <w:pageBreakBefore w:val="0"/>
+    </w:p>
+    <w:p>
+      <w:pPr>
+        <w:pStyle w:val="LOnormal"/>
+        <w:pageBreakBefore w:val="false"/>
         <w:numPr>
           <w:ilvl w:val="0"/>
           <w:numId w:val="4"/>
         </w:numPr>
-        <w:pBdr>
-          <w:top w:space="0" w:sz="0" w:val="nil"/>
-          <w:left w:space="0" w:sz="0" w:val="nil"/>
-          <w:bottom w:space="0" w:sz="0" w:val="nil"/>
-          <w:right w:space="0" w:sz="0" w:val="nil"/>
-          <w:between w:space="0" w:sz="0" w:val="nil"/>
-        </w:pBdr>
-        <w:shd w:fill="auto" w:val="clear"/>
+        <w:shd w:val="clear" w:fill="auto"/>
         <w:ind w:left="720" w:hanging="360"/>
         <w:rPr>
           <w:u w:val="none"/>
         </w:rPr>
       </w:pPr>
       <w:r>
+        <w:rPr/>
+        <w:t>No local onde você clonou o repositório, dentro da pasta filmes vão ter os seguintes arquivos:</w:t>
+      </w:r>
+    </w:p>
+    <w:p>
+      <w:pPr>
+        <w:pStyle w:val="LOnormal"/>
+        <w:shd w:val="clear" w:fill="auto"/>
+        <w:ind w:left="720" w:hanging="360"/>
         <w:rPr>
-          <w:rtl w:val="0"/>
+          <w:u w:val="none"/>
         </w:rPr>
-        <w:t xml:space="preserve">No local onde você </w:t>
-      </w:r>
-      <w:r>
+      </w:pPr>
+      <w:r>
+        <w:rPr/>
+      </w:r>
+    </w:p>
+    <w:p>
+      <w:pPr>
+        <w:pStyle w:val="LOnormal"/>
+        <w:shd w:val="clear" w:fill="auto"/>
+        <w:ind w:left="720" w:hanging="360"/>
         <w:rPr>
-          <w:rtl w:val="0"/>
+          <w:u w:val="none"/>
         </w:rPr>
-        <w:t xml:space="preserve">clonou</w:t>
-      </w:r>
-      <w:r>
-        <w:rPr>
-          <w:rtl w:val="0"/>
-        </w:rPr>
-        <w:t xml:space="preserve"> o repositório, dentro da pasta filmes vão ter os seguintes arquivos:</w:t>
-      </w:r>
-    </w:p>
-    <w:p>
-      <w:pPr>
-        <w:pageBreakBefore w:val="0"/>
-        <w:pBdr>
-          <w:top w:space="0" w:sz="0" w:val="nil"/>
-          <w:left w:space="0" w:sz="0" w:val="nil"/>
-          <w:bottom w:space="0" w:sz="0" w:val="nil"/>
-          <w:right w:space="0" w:sz="0" w:val="nil"/>
-          <w:between w:space="0" w:sz="0" w:val="nil"/>
-        </w:pBdr>
-        <w:shd w:fill="auto" w:val="clear"/>
-        <w:ind w:left="720" w:firstLine="0"/>
-        <w:rPr/>
       </w:pPr>
       <w:r>
         <w:rPr/>
         <w:drawing>
-          <wp:inline distB="114300" distT="114300" distL="114300" distR="114300">
-            <wp:extent cx="5943600" cy="1866900"/>
-            <wp:effectExtent b="0" l="0" r="0" t="0"/>
-            <wp:docPr id="6" name="image5.png"/>
-            <a:graphic>
+          <wp:anchor behindDoc="0" distT="0" distB="0" distL="0" distR="0" simplePos="0" locked="0" layoutInCell="0" allowOverlap="1" relativeHeight="10">
+            <wp:simplePos x="0" y="0"/>
+            <wp:positionH relativeFrom="column">
+              <wp:align>center</wp:align>
+            </wp:positionH>
+            <wp:positionV relativeFrom="paragraph">
+              <wp:posOffset>635</wp:posOffset>
+            </wp:positionV>
+            <wp:extent cx="5715000" cy="3513455"/>
+            <wp:effectExtent l="0" t="0" r="0" b="0"/>
+            <wp:wrapSquare wrapText="largest"/>
+            <wp:docPr id="3" name="Figura2" descr=""/>
+            <wp:cNvGraphicFramePr>
+              <a:graphicFrameLocks xmlns:a="http://schemas.openxmlformats.org/drawingml/2006/main" noChangeAspect="1"/>
+            </wp:cNvGraphicFramePr>
+            <a:graphic xmlns:a="http://schemas.openxmlformats.org/drawingml/2006/main">
               <a:graphicData uri="http://schemas.openxmlformats.org/drawingml/2006/picture">
-                <pic:pic>
+                <pic:pic xmlns:pic="http://schemas.openxmlformats.org/drawingml/2006/picture">
                   <pic:nvPicPr>
-                    <pic:cNvPr id="0" name="image5.png"/>
-                    <pic:cNvPicPr preferRelativeResize="0"/>
+                    <pic:cNvPr id="3" name="Figura2" descr=""/>
+                    <pic:cNvPicPr>
+                      <a:picLocks noChangeAspect="1" noChangeArrowheads="1"/>
+                    </pic:cNvPicPr>
                   </pic:nvPicPr>
                   <pic:blipFill>
-                    <a:blip r:embed="rId10"/>
-                    <a:srcRect b="0" l="0" r="0" t="0"/>
+                    <a:blip r:embed="rId6"/>
                     <a:stretch>
                       <a:fillRect/>
                     </a:stretch>
                   </pic:blipFill>
-                  <pic:spPr>
+                  <pic:spPr bwMode="auto">
                     <a:xfrm>
                       <a:off x="0" y="0"/>
-                      <a:ext cx="5943600" cy="1866900"/>
+                      <a:ext cx="5715000" cy="3513455"/>
                     </a:xfrm>
-                    <a:prstGeom prst="rect"/>
-                    <a:ln/>
+                    <a:prstGeom prst="rect">
+                      <a:avLst/>
+                    </a:prstGeom>
                   </pic:spPr>
                 </pic:pic>
               </a:graphicData>
             </a:graphic>
-          </wp:inline>
+          </wp:anchor>
         </w:drawing>
       </w:r>
-      <w:r>
-        <w:rPr>
-          <w:rtl w:val="0"/>
-        </w:rPr>
-      </w:r>
-    </w:p>
-    <w:p>
-      <w:pPr>
-        <w:pageBreakBefore w:val="0"/>
+    </w:p>
+    <w:p>
+      <w:pPr>
+        <w:pStyle w:val="LOnormal"/>
+        <w:pageBreakBefore w:val="false"/>
         <w:numPr>
           <w:ilvl w:val="0"/>
           <w:numId w:val="7"/>
         </w:numPr>
-        <w:pBdr>
-          <w:top w:space="0" w:sz="0" w:val="nil"/>
-          <w:left w:space="0" w:sz="0" w:val="nil"/>
-          <w:bottom w:space="0" w:sz="0" w:val="nil"/>
-          <w:right w:space="0" w:sz="0" w:val="nil"/>
-          <w:between w:space="0" w:sz="0" w:val="nil"/>
-        </w:pBdr>
-        <w:shd w:fill="auto" w:val="clear"/>
-        <w:spacing w:after="0" w:afterAutospacing="0"/>
+        <w:shd w:val="clear" w:fill="auto"/>
+        <w:spacing w:beforeAutospacing="0" w:before="0" w:afterAutospacing="0" w:after="0"/>
         <w:ind w:left="1440" w:hanging="360"/>
         <w:rPr>
           <w:u w:val="none"/>
         </w:rPr>
       </w:pPr>
       <w:r>
-        <w:rPr>
-          <w:rtl w:val="0"/>
-        </w:rPr>
-        <w:t xml:space="preserve">av(pasta): Ambiente virtual já com streamlit instalado e com conector entre python e mysql.</w:t>
-      </w:r>
-    </w:p>
-    <w:p>
-      <w:pPr>
-        <w:pageBreakBefore w:val="0"/>
+        <w:rPr/>
+        <w:t>app.py: código</w:t>
+      </w:r>
+    </w:p>
+    <w:p>
+      <w:pPr>
+        <w:pStyle w:val="LOnormal"/>
+        <w:pageBreakBefore w:val="false"/>
         <w:numPr>
           <w:ilvl w:val="0"/>
           <w:numId w:val="7"/>
         </w:numPr>
-        <w:pBdr>
-          <w:top w:space="0" w:sz="0" w:val="nil"/>
-          <w:left w:space="0" w:sz="0" w:val="nil"/>
-          <w:bottom w:space="0" w:sz="0" w:val="nil"/>
-          <w:right w:space="0" w:sz="0" w:val="nil"/>
-          <w:between w:space="0" w:sz="0" w:val="nil"/>
-        </w:pBdr>
-        <w:shd w:fill="auto" w:val="clear"/>
-        <w:spacing w:after="0" w:afterAutospacing="0" w:before="0" w:beforeAutospacing="0"/>
+        <w:shd w:val="clear" w:fill="auto"/>
+        <w:spacing w:beforeAutospacing="0" w:before="0" w:afterAutospacing="0" w:after="0"/>
         <w:ind w:left="1440" w:hanging="360"/>
         <w:rPr>
           <w:u w:val="none"/>
         </w:rPr>
       </w:pPr>
       <w:r>
-        <w:rPr>
-          <w:rtl w:val="0"/>
-        </w:rPr>
-        <w:t xml:space="preserve">app.py: código</w:t>
-      </w:r>
-    </w:p>
-    <w:p>
-      <w:pPr>
-        <w:pageBreakBefore w:val="0"/>
+        <w:rPr/>
+        <w:t>banco de dados.sql: criação do banco de dados, tabelas e inserção de itens.</w:t>
+      </w:r>
+    </w:p>
+    <w:p>
+      <w:pPr>
+        <w:pStyle w:val="LOnormal"/>
+        <w:pageBreakBefore w:val="false"/>
         <w:numPr>
           <w:ilvl w:val="0"/>
           <w:numId w:val="7"/>
         </w:numPr>
-        <w:pBdr>
-          <w:top w:space="0" w:sz="0" w:val="nil"/>
-          <w:left w:space="0" w:sz="0" w:val="nil"/>
-          <w:bottom w:space="0" w:sz="0" w:val="nil"/>
-          <w:right w:space="0" w:sz="0" w:val="nil"/>
-          <w:between w:space="0" w:sz="0" w:val="nil"/>
-        </w:pBdr>
-        <w:shd w:fill="auto" w:val="clear"/>
-        <w:spacing w:after="0" w:afterAutospacing="0" w:before="0" w:beforeAutospacing="0"/>
+        <w:shd w:val="clear" w:fill="auto"/>
+        <w:spacing w:beforeAutospacing="0" w:before="0" w:afterAutospacing="0" w:after="0"/>
         <w:ind w:left="1440" w:hanging="360"/>
         <w:rPr>
           <w:u w:val="none"/>
         </w:rPr>
       </w:pPr>
       <w:r>
-        <w:rPr>
-          <w:rtl w:val="0"/>
-        </w:rPr>
-        <w:t xml:space="preserve">banco de dados.sql: criação do banco de dados, tabelas e inserção de itens.</w:t>
-      </w:r>
-    </w:p>
-    <w:p>
-      <w:pPr>
-        <w:pageBreakBefore w:val="0"/>
+        <w:rPr/>
+        <w:t>ComoUsar?.docx: documento com passo a passo de como utilizar o programa.</w:t>
+      </w:r>
+    </w:p>
+    <w:p>
+      <w:pPr>
+        <w:pStyle w:val="LOnormal"/>
+        <w:pageBreakBefore w:val="false"/>
         <w:numPr>
           <w:ilvl w:val="0"/>
           <w:numId w:val="7"/>
         </w:numPr>
-        <w:pBdr>
-          <w:top w:space="0" w:sz="0" w:val="nil"/>
-          <w:left w:space="0" w:sz="0" w:val="nil"/>
-          <w:bottom w:space="0" w:sz="0" w:val="nil"/>
-          <w:right w:space="0" w:sz="0" w:val="nil"/>
-          <w:between w:space="0" w:sz="0" w:val="nil"/>
-        </w:pBdr>
-        <w:shd w:fill="auto" w:val="clear"/>
-        <w:spacing w:after="0" w:afterAutospacing="0" w:before="0" w:beforeAutospacing="0"/>
+        <w:shd w:val="clear" w:fill="auto"/>
+        <w:spacing w:beforeAutospacing="0" w:before="0" w:afterAutospacing="0" w:after="0"/>
         <w:ind w:left="1440" w:hanging="360"/>
         <w:rPr>
           <w:u w:val="none"/>
         </w:rPr>
       </w:pPr>
       <w:r>
-        <w:rPr>
-          <w:rtl w:val="0"/>
-        </w:rPr>
-        <w:t xml:space="preserve">ComoUsar?.docx: documento com passo a passo de como utilizar o programa.</w:t>
-      </w:r>
-    </w:p>
-    <w:p>
-      <w:pPr>
-        <w:pageBreakBefore w:val="0"/>
+        <w:rPr/>
+        <w:t>DER.png: Imagem com as tabelas geradas no mysql</w:t>
+      </w:r>
+    </w:p>
+    <w:p>
+      <w:pPr>
+        <w:pStyle w:val="LOnormal"/>
+        <w:pageBreakBefore w:val="false"/>
         <w:numPr>
           <w:ilvl w:val="0"/>
           <w:numId w:val="7"/>
         </w:numPr>
-        <w:pBdr>
-          <w:top w:space="0" w:sz="0" w:val="nil"/>
-          <w:left w:space="0" w:sz="0" w:val="nil"/>
-          <w:bottom w:space="0" w:sz="0" w:val="nil"/>
-          <w:right w:space="0" w:sz="0" w:val="nil"/>
-          <w:between w:space="0" w:sz="0" w:val="nil"/>
-        </w:pBdr>
-        <w:shd w:fill="auto" w:val="clear"/>
-        <w:spacing w:after="0" w:afterAutospacing="0" w:before="0" w:beforeAutospacing="0"/>
+        <w:shd w:val="clear" w:fill="auto"/>
+        <w:spacing w:beforeAutospacing="0" w:before="0" w:afterAutospacing="0" w:after="0"/>
         <w:ind w:left="1440" w:hanging="360"/>
         <w:rPr>
           <w:u w:val="none"/>
         </w:rPr>
       </w:pPr>
       <w:r>
-        <w:rPr>
-          <w:rtl w:val="0"/>
-        </w:rPr>
-        <w:t xml:space="preserve">DER.png: Imagem com as tabelas geradas no mysql</w:t>
-      </w:r>
-    </w:p>
-    <w:p>
-      <w:pPr>
-        <w:pageBreakBefore w:val="0"/>
+        <w:rPr/>
+        <w:t>README.md: arquivo padrão de entrada em repositórios no github</w:t>
+      </w:r>
+    </w:p>
+    <w:p>
+      <w:pPr>
+        <w:pStyle w:val="LOnormal"/>
+        <w:pageBreakBefore w:val="false"/>
         <w:numPr>
           <w:ilvl w:val="0"/>
           <w:numId w:val="7"/>
         </w:numPr>
-        <w:pBdr>
-          <w:top w:space="0" w:sz="0" w:val="nil"/>
-          <w:left w:space="0" w:sz="0" w:val="nil"/>
-          <w:bottom w:space="0" w:sz="0" w:val="nil"/>
-          <w:right w:space="0" w:sz="0" w:val="nil"/>
-          <w:between w:space="0" w:sz="0" w:val="nil"/>
-        </w:pBdr>
-        <w:shd w:fill="auto" w:val="clear"/>
-        <w:spacing w:after="0" w:afterAutospacing="0" w:before="0" w:beforeAutospacing="0"/>
+        <w:shd w:val="clear" w:fill="auto"/>
+        <w:spacing w:beforeAutospacing="0" w:before="0" w:after="0"/>
         <w:ind w:left="1440" w:hanging="360"/>
         <w:rPr>
           <w:u w:val="none"/>
         </w:rPr>
       </w:pPr>
       <w:r>
-        <w:rPr>
-          <w:rtl w:val="0"/>
-        </w:rPr>
-        <w:t xml:space="preserve">README.md: arquivo padrão de entrada em repositórios no github</w:t>
-      </w:r>
-    </w:p>
-    <w:p>
-      <w:pPr>
-        <w:pageBreakBefore w:val="0"/>
-        <w:numPr>
-          <w:ilvl w:val="0"/>
-          <w:numId w:val="7"/>
-        </w:numPr>
-        <w:pBdr>
-          <w:top w:space="0" w:sz="0" w:val="nil"/>
-          <w:left w:space="0" w:sz="0" w:val="nil"/>
-          <w:bottom w:space="0" w:sz="0" w:val="nil"/>
-          <w:right w:space="0" w:sz="0" w:val="nil"/>
-          <w:between w:space="0" w:sz="0" w:val="nil"/>
-        </w:pBdr>
-        <w:shd w:fill="auto" w:val="clear"/>
-        <w:spacing w:before="0" w:beforeAutospacing="0"/>
-        <w:ind w:left="1440" w:hanging="360"/>
-        <w:rPr>
-          <w:u w:val="none"/>
-        </w:rPr>
-      </w:pPr>
-      <w:r>
-        <w:rPr>
-          <w:rtl w:val="0"/>
-        </w:rPr>
-        <w:t xml:space="preserve">styles.css: arquivo de estilização da interface.</w:t>
-      </w:r>
-    </w:p>
-    <w:p>
-      <w:pPr>
-        <w:pageBreakBefore w:val="0"/>
-        <w:pBdr>
-          <w:top w:space="0" w:sz="0" w:val="nil"/>
-          <w:left w:space="0" w:sz="0" w:val="nil"/>
-          <w:bottom w:space="0" w:sz="0" w:val="nil"/>
-          <w:right w:space="0" w:sz="0" w:val="nil"/>
-          <w:between w:space="0" w:sz="0" w:val="nil"/>
-        </w:pBdr>
-        <w:shd w:fill="auto" w:val="clear"/>
-        <w:ind w:left="0" w:firstLine="0"/>
-        <w:rPr/>
-      </w:pPr>
-      <w:r>
-        <w:rPr>
-          <w:rtl w:val="0"/>
-        </w:rPr>
-      </w:r>
-    </w:p>
-    <w:p>
-      <w:pPr>
-        <w:pStyle w:val="Heading2"/>
-        <w:pageBreakBefore w:val="0"/>
+        <w:rPr/>
+        <w:t>styles.css: arquivo de estilização da interface.</w:t>
+      </w:r>
+    </w:p>
+    <w:p>
+      <w:pPr>
+        <w:pStyle w:val="LOnormal"/>
+        <w:pageBreakBefore w:val="false"/>
+        <w:shd w:val="clear" w:fill="auto"/>
+        <w:ind w:left="0" w:hanging="0"/>
+        <w:rPr/>
+      </w:pPr>
+      <w:r>
+        <w:rPr/>
+      </w:r>
+    </w:p>
+    <w:p>
+      <w:pPr>
+        <w:pStyle w:val="Ttulo2"/>
+        <w:pageBreakBefore w:val="false"/>
         <w:numPr>
           <w:ilvl w:val="0"/>
           <w:numId w:val="6"/>
         </w:numPr>
-        <w:pBdr>
-          <w:top w:space="0" w:sz="0" w:val="nil"/>
-          <w:left w:space="0" w:sz="0" w:val="nil"/>
-          <w:bottom w:space="0" w:sz="0" w:val="nil"/>
-          <w:right w:space="0" w:sz="0" w:val="nil"/>
-          <w:between w:space="0" w:sz="0" w:val="nil"/>
-        </w:pBdr>
-        <w:shd w:fill="auto" w:val="clear"/>
+        <w:shd w:val="clear" w:fill="auto"/>
         <w:ind w:left="720" w:hanging="360"/>
         <w:rPr>
           <w:u w:val="none"/>
         </w:rPr>
       </w:pPr>
-      <w:bookmarkStart w:colFirst="0" w:colLast="0" w:name="_i35fnpvxd49l" w:id="2"/>
+      <w:bookmarkStart w:id="2" w:name="_i35fnpvxd49l"/>
       <w:bookmarkEnd w:id="2"/>
       <w:r>
-        <w:rPr>
-          <w:rtl w:val="0"/>
-        </w:rPr>
-        <w:t xml:space="preserve">Criando banco no mysql</w:t>
-      </w:r>
-    </w:p>
-    <w:p>
-      <w:pPr>
-        <w:ind w:left="720" w:firstLine="0"/>
-        <w:rPr/>
-      </w:pPr>
-      <w:r>
-        <w:rPr>
-          <w:rtl w:val="0"/>
-        </w:rPr>
-      </w:r>
-    </w:p>
-    <w:p>
-      <w:pPr>
+        <w:rPr/>
+        <w:t>Criando banco no mysql</w:t>
+      </w:r>
+    </w:p>
+    <w:p>
+      <w:pPr>
+        <w:pStyle w:val="LOnormal"/>
+        <w:ind w:left="720" w:hanging="0"/>
+        <w:rPr/>
+      </w:pPr>
+      <w:r>
+        <w:rPr/>
+      </w:r>
+    </w:p>
+    <w:p>
+      <w:pPr>
+        <w:pStyle w:val="LOnormal"/>
         <w:numPr>
           <w:ilvl w:val="0"/>
           <w:numId w:val="1"/>
@@ -724,44 +552,48 @@
         </w:rPr>
       </w:pPr>
       <w:r>
-        <w:rPr>
-          <w:rtl w:val="0"/>
-        </w:rPr>
-        <w:t xml:space="preserve">No MYSQL Workbench, abra o script “banco de dados” e o execute.</w:t>
-      </w:r>
-    </w:p>
-    <w:p>
-      <w:pPr>
+        <w:rPr/>
+        <w:t>No MYSQL Workbench, abra o script “banco de dados” e o execute.</w:t>
+      </w:r>
+    </w:p>
+    <w:p>
+      <w:pPr>
+        <w:pStyle w:val="LOnormal"/>
         <w:rPr/>
       </w:pPr>
       <w:r>
         <w:rPr/>
         <w:drawing>
-          <wp:inline distB="114300" distT="114300" distL="114300" distR="114300">
+          <wp:inline distT="0" distB="0" distL="0" distR="0">
             <wp:extent cx="5943600" cy="3035300"/>
-            <wp:effectExtent b="0" l="0" r="0" t="0"/>
-            <wp:docPr id="2" name="image7.png"/>
-            <a:graphic>
+            <wp:effectExtent l="0" t="0" r="0" b="0"/>
+            <wp:docPr id="4" name="image7.png" descr=""/>
+            <wp:cNvGraphicFramePr>
+              <a:graphicFrameLocks xmlns:a="http://schemas.openxmlformats.org/drawingml/2006/main" noChangeAspect="1"/>
+            </wp:cNvGraphicFramePr>
+            <a:graphic xmlns:a="http://schemas.openxmlformats.org/drawingml/2006/main">
               <a:graphicData uri="http://schemas.openxmlformats.org/drawingml/2006/picture">
-                <pic:pic>
+                <pic:pic xmlns:pic="http://schemas.openxmlformats.org/drawingml/2006/picture">
                   <pic:nvPicPr>
-                    <pic:cNvPr id="0" name="image7.png"/>
-                    <pic:cNvPicPr preferRelativeResize="0"/>
+                    <pic:cNvPr id="4" name="image7.png" descr=""/>
+                    <pic:cNvPicPr>
+                      <a:picLocks noChangeAspect="1" noChangeArrowheads="1"/>
+                    </pic:cNvPicPr>
                   </pic:nvPicPr>
                   <pic:blipFill>
-                    <a:blip r:embed="rId11"/>
-                    <a:srcRect b="0" l="0" r="0" t="0"/>
+                    <a:blip r:embed="rId7"/>
                     <a:stretch>
                       <a:fillRect/>
                     </a:stretch>
                   </pic:blipFill>
-                  <pic:spPr>
+                  <pic:spPr bwMode="auto">
                     <a:xfrm>
                       <a:off x="0" y="0"/>
                       <a:ext cx="5943600" cy="3035300"/>
                     </a:xfrm>
-                    <a:prstGeom prst="rect"/>
-                    <a:ln/>
+                    <a:prstGeom prst="rect">
+                      <a:avLst/>
+                    </a:prstGeom>
                   </pic:spPr>
                 </pic:pic>
               </a:graphicData>
@@ -769,151 +601,261 @@
           </wp:inline>
         </w:drawing>
       </w:r>
-      <w:r>
-        <w:rPr>
-          <w:rtl w:val="0"/>
-        </w:rPr>
-      </w:r>
-    </w:p>
-    <w:p>
-      <w:pPr>
-        <w:rPr/>
-      </w:pPr>
-      <w:r>
-        <w:rPr>
-          <w:rtl w:val="0"/>
-        </w:rPr>
-        <w:t xml:space="preserve">Isso criará um banco de dados, tabelas e inserirá os dados nele.</w:t>
-      </w:r>
-    </w:p>
-    <w:p>
-      <w:pPr>
-        <w:pStyle w:val="Heading2"/>
-        <w:pageBreakBefore w:val="0"/>
+    </w:p>
+    <w:p>
+      <w:pPr>
+        <w:pStyle w:val="LOnormal"/>
+        <w:rPr/>
+      </w:pPr>
+      <w:r>
+        <w:rPr/>
+        <w:t>Isso criará um banco de dados, tabelas e inserirá os dados nele.</w:t>
+      </w:r>
+    </w:p>
+    <w:p>
+      <w:pPr>
+        <w:pStyle w:val="Ttulo2"/>
+        <w:pageBreakBefore w:val="false"/>
         <w:numPr>
           <w:ilvl w:val="0"/>
           <w:numId w:val="6"/>
         </w:numPr>
-        <w:pBdr>
-          <w:top w:space="0" w:sz="0" w:val="nil"/>
-          <w:left w:space="0" w:sz="0" w:val="nil"/>
-          <w:bottom w:space="0" w:sz="0" w:val="nil"/>
-          <w:right w:space="0" w:sz="0" w:val="nil"/>
-          <w:between w:space="0" w:sz="0" w:val="nil"/>
-        </w:pBdr>
-        <w:shd w:fill="auto" w:val="clear"/>
+        <w:shd w:val="clear" w:fill="auto"/>
         <w:ind w:left="720" w:hanging="360"/>
         <w:rPr>
           <w:u w:val="none"/>
         </w:rPr>
       </w:pPr>
-      <w:bookmarkStart w:colFirst="0" w:colLast="0" w:name="_8macnbbawdj" w:id="3"/>
+      <w:bookmarkStart w:id="3" w:name="_8macnbbawdj"/>
       <w:bookmarkEnd w:id="3"/>
       <w:r>
+        <w:rPr/>
+        <w:t>Criando e a</w:t>
+      </w:r>
+      <w:r>
+        <w:rPr/>
+        <w:t>tivando ambiente virtual e executando streamlit.</w:t>
+      </w:r>
+    </w:p>
+    <w:p>
+      <w:pPr>
+        <w:pStyle w:val="LOnormal"/>
+        <w:shd w:val="clear" w:fill="auto"/>
+        <w:ind w:hanging="0"/>
         <w:rPr>
-          <w:rtl w:val="0"/>
+          <w:u w:val="none"/>
         </w:rPr>
-        <w:t xml:space="preserve">Ativando ambiente virtual e executando streamlit.</w:t>
-      </w:r>
-    </w:p>
-    <w:p>
-      <w:pPr>
-        <w:ind w:left="720" w:firstLine="0"/>
-        <w:rPr/>
-      </w:pPr>
-      <w:r>
-        <w:rPr>
-          <w:rtl w:val="0"/>
-        </w:rPr>
-      </w:r>
-    </w:p>
-    <w:p>
-      <w:pPr>
+      </w:pPr>
+      <w:r>
+        <w:rPr/>
+        <w:t>Linux</w:t>
+      </w:r>
+    </w:p>
+    <w:p>
+      <w:pPr>
+        <w:pStyle w:val="LOnormal"/>
         <w:numPr>
           <w:ilvl w:val="0"/>
           <w:numId w:val="2"/>
         </w:numPr>
         <w:ind w:left="1440" w:hanging="360"/>
-      </w:pPr>
-      <w:r>
-        <w:rPr>
-          <w:rtl w:val="0"/>
-        </w:rPr>
-        <w:t xml:space="preserve">Abra o terminal na pasta do repositório clonado e digite o seguinte comando:</w:t>
-      </w:r>
-    </w:p>
-    <w:p>
-      <w:pPr>
-        <w:ind w:left="0" w:firstLine="0"/>
-        <w:rPr/>
-      </w:pPr>
-      <w:r>
-        <w:rPr>
-          <w:rtl w:val="0"/>
-        </w:rPr>
-        <w:t xml:space="preserve">source av/bin/activate</w:t>
-      </w:r>
-    </w:p>
-    <w:p>
-      <w:pPr>
+        <w:rPr/>
+      </w:pPr>
+      <w:r>
+        <w:rPr/>
+        <w:t>Crie o ambiente virtual</w:t>
+      </w:r>
+      <w:r>
+        <w:rPr/>
+        <w:t>:</w:t>
+      </w:r>
+    </w:p>
+    <w:p>
+      <w:pPr>
+        <w:pStyle w:val="LOnormal"/>
+        <w:numPr>
+          <w:ilvl w:val="0"/>
+          <w:numId w:val="0"/>
+        </w:numPr>
+        <w:ind w:hanging="0"/>
+        <w:rPr/>
+      </w:pPr>
+      <w:r>
+        <w:rPr/>
+        <w:t xml:space="preserve">python3 -m venv </w:t>
+      </w:r>
+      <w:r>
+        <w:rPr/>
+        <w:t>ambiente</w:t>
+      </w:r>
+    </w:p>
+    <w:p>
+      <w:pPr>
+        <w:pStyle w:val="LOnormal"/>
         <w:numPr>
           <w:ilvl w:val="0"/>
           <w:numId w:val="2"/>
         </w:numPr>
         <w:ind w:left="1440" w:hanging="360"/>
-      </w:pPr>
-      <w:r>
-        <w:rPr>
-          <w:rtl w:val="0"/>
-        </w:rPr>
-        <w:t xml:space="preserve">Dentro do ambiente virtual digite:</w:t>
-      </w:r>
-    </w:p>
-    <w:p>
-      <w:pPr>
-        <w:ind w:left="0" w:firstLine="0"/>
-        <w:rPr/>
-      </w:pPr>
-      <w:r>
-        <w:rPr>
-          <w:rtl w:val="0"/>
-        </w:rPr>
-        <w:t xml:space="preserve">streamlit run app.py</w:t>
-      </w:r>
-    </w:p>
-    <w:p>
-      <w:pPr>
-        <w:ind w:left="0" w:firstLine="0"/>
+        <w:rPr/>
+      </w:pPr>
+      <w:r>
+        <w:rPr/>
+        <w:t>Ative o ambiente virtual:</w:t>
+      </w:r>
+    </w:p>
+    <w:p>
+      <w:pPr>
+        <w:pStyle w:val="LOnormal"/>
+        <w:ind w:left="0" w:hanging="0"/>
+        <w:rPr/>
+      </w:pPr>
+      <w:r>
+        <w:rPr/>
+        <w:t>source a</w:t>
+      </w:r>
+      <w:r>
+        <w:rPr/>
+        <w:t>mbiente</w:t>
+      </w:r>
+      <w:r>
+        <w:rPr/>
+        <w:t>/bin/activate</w:t>
+      </w:r>
+    </w:p>
+    <w:p>
+      <w:pPr>
+        <w:pStyle w:val="LOnormal"/>
+        <w:numPr>
+          <w:ilvl w:val="0"/>
+          <w:numId w:val="2"/>
+        </w:numPr>
+        <w:ind w:left="1440" w:hanging="360"/>
+        <w:rPr/>
+      </w:pPr>
+      <w:r>
+        <w:rPr/>
+        <w:t>Instale  streamlit n</w:t>
+      </w:r>
+      <w:r>
+        <w:rPr/>
+        <w:t>o ambiente virtual:</w:t>
+      </w:r>
+    </w:p>
+    <w:p>
+      <w:pPr>
+        <w:pStyle w:val="LOnormal"/>
+        <w:numPr>
+          <w:ilvl w:val="0"/>
+          <w:numId w:val="0"/>
+        </w:numPr>
+        <w:ind w:hanging="0"/>
+        <w:rPr/>
+      </w:pPr>
+      <w:r>
+        <w:rPr/>
+        <w:t>pip install streamlit</w:t>
+      </w:r>
+    </w:p>
+    <w:p>
+      <w:pPr>
+        <w:pStyle w:val="LOnormal"/>
+        <w:numPr>
+          <w:ilvl w:val="0"/>
+          <w:numId w:val="2"/>
+        </w:numPr>
+        <w:ind w:left="1440" w:hanging="360"/>
+        <w:rPr/>
+      </w:pPr>
+      <w:r>
+        <w:rPr/>
+        <w:t>I</w:t>
+      </w:r>
+      <w:r>
+        <w:rPr/>
+        <w:t>nstale o conector entre python e mysql no ambiente virtual:</w:t>
+      </w:r>
+    </w:p>
+    <w:p>
+      <w:pPr>
+        <w:pStyle w:val="LOnormal"/>
+        <w:numPr>
+          <w:ilvl w:val="0"/>
+          <w:numId w:val="0"/>
+        </w:numPr>
+        <w:ind w:hanging="0"/>
+        <w:rPr/>
+      </w:pPr>
+      <w:r>
+        <w:rPr/>
+        <w:t>pip install mysql-connector-python</w:t>
+      </w:r>
+    </w:p>
+    <w:p>
+      <w:pPr>
+        <w:pStyle w:val="LOnormal"/>
+        <w:numPr>
+          <w:ilvl w:val="0"/>
+          <w:numId w:val="2"/>
+        </w:numPr>
+        <w:ind w:left="1440" w:hanging="360"/>
+        <w:rPr/>
+      </w:pPr>
+      <w:r>
+        <w:rPr/>
+        <w:t>Dentro do ambiente virtual:</w:t>
+      </w:r>
+    </w:p>
+    <w:p>
+      <w:pPr>
+        <w:pStyle w:val="LOnormal"/>
+        <w:ind w:left="0" w:hanging="0"/>
+        <w:rPr/>
+      </w:pPr>
+      <w:r>
+        <w:rPr/>
+        <w:t>streamlit run app.py</w:t>
+      </w:r>
+    </w:p>
+    <w:p>
+      <w:pPr>
+        <w:pStyle w:val="LOnormal"/>
+        <w:ind w:left="0" w:hanging="0"/>
         <w:rPr/>
       </w:pPr>
       <w:r>
         <w:rPr/>
         <w:drawing>
-          <wp:inline distB="114300" distT="114300" distL="114300" distR="114300">
+          <wp:inline distT="0" distB="0" distL="0" distR="0">
             <wp:extent cx="5943600" cy="1422400"/>
-            <wp:effectExtent b="0" l="0" r="0" t="0"/>
-            <wp:docPr id="7" name="image4.png"/>
-            <a:graphic>
+            <wp:effectExtent l="0" t="0" r="0" b="0"/>
+            <wp:docPr id="5" name="image4.png" descr=""/>
+            <wp:cNvGraphicFramePr>
+              <a:graphicFrameLocks xmlns:a="http://schemas.openxmlformats.org/drawingml/2006/main" noChangeAspect="1"/>
+            </wp:cNvGraphicFramePr>
+            <a:graphic xmlns:a="http://schemas.openxmlformats.org/drawingml/2006/main">
               <a:graphicData uri="http://schemas.openxmlformats.org/drawingml/2006/picture">
-                <pic:pic>
+                <pic:pic xmlns:pic="http://schemas.openxmlformats.org/drawingml/2006/picture">
                   <pic:nvPicPr>
-                    <pic:cNvPr id="0" name="image4.png"/>
-                    <pic:cNvPicPr preferRelativeResize="0"/>
+                    <pic:cNvPr id="5" name="image4.png" descr=""/>
+                    <pic:cNvPicPr>
+                      <a:picLocks noChangeAspect="1" noChangeArrowheads="1"/>
+                    </pic:cNvPicPr>
                   </pic:nvPicPr>
                   <pic:blipFill>
-                    <a:blip r:embed="rId12"/>
-                    <a:srcRect b="0" l="0" r="0" t="0"/>
+                    <a:blip r:embed="rId8"/>
                     <a:stretch>
                       <a:fillRect/>
                     </a:stretch>
                   </pic:blipFill>
-                  <pic:spPr>
+                  <pic:spPr bwMode="auto">
                     <a:xfrm>
                       <a:off x="0" y="0"/>
                       <a:ext cx="5943600" cy="1422400"/>
                     </a:xfrm>
-                    <a:prstGeom prst="rect"/>
-                    <a:ln/>
+                    <a:prstGeom prst="rect">
+                      <a:avLst/>
+                    </a:prstGeom>
                   </pic:spPr>
                 </pic:pic>
               </a:graphicData>
@@ -921,261 +863,363 @@
           </wp:inline>
         </w:drawing>
       </w:r>
-      <w:r>
+    </w:p>
+    <w:p>
+      <w:pPr>
+        <w:pStyle w:val="LOnormal"/>
+        <w:numPr>
+          <w:ilvl w:val="0"/>
+          <w:numId w:val="0"/>
+        </w:numPr>
+        <w:ind w:hanging="0"/>
         <w:rPr>
-          <w:rtl w:val="0"/>
+          <w:u w:val="none"/>
         </w:rPr>
-      </w:r>
-    </w:p>
-    <w:p>
-      <w:pPr>
+      </w:pPr>
+      <w:r>
+        <w:rPr/>
+        <w:t>Pronto, a aplicação streamlit foi iniciada e será aberta no seu navegador.</w:t>
+      </w:r>
+    </w:p>
+    <w:p>
+      <w:pPr>
+        <w:pStyle w:val="LOnormal"/>
+        <w:numPr>
+          <w:ilvl w:val="0"/>
+          <w:numId w:val="0"/>
+        </w:numPr>
+        <w:shd w:val="clear" w:fill="auto"/>
+        <w:ind w:hanging="0"/>
+        <w:rPr>
+          <w:u w:val="none"/>
+        </w:rPr>
+      </w:pPr>
+      <w:r>
+        <w:rPr/>
+        <w:t xml:space="preserve">Windows </w:t>
+      </w:r>
+    </w:p>
+    <w:p>
+      <w:pPr>
+        <w:pStyle w:val="LOnormal"/>
         <w:numPr>
           <w:ilvl w:val="0"/>
           <w:numId w:val="3"/>
         </w:numPr>
-        <w:ind w:left="1440" w:hanging="360"/>
+        <w:shd w:val="clear" w:fill="auto"/>
+        <w:ind w:left="720" w:hanging="360"/>
         <w:rPr>
           <w:u w:val="none"/>
         </w:rPr>
       </w:pPr>
       <w:r>
+        <w:rPr/>
+        <w:t>Criar ambiente virtual:</w:t>
+      </w:r>
+    </w:p>
+    <w:p>
+      <w:pPr>
+        <w:pStyle w:val="LOnormal"/>
+        <w:numPr>
+          <w:ilvl w:val="0"/>
+          <w:numId w:val="0"/>
+        </w:numPr>
+        <w:shd w:val="clear" w:fill="auto"/>
+        <w:ind w:hanging="0"/>
         <w:rPr>
-          <w:rtl w:val="0"/>
+          <w:u w:val="none"/>
         </w:rPr>
-        <w:t xml:space="preserve">Pronto, a aplicação streamlit foi iniciada e será aberta no seu navegador padrão      </w:t>
-      </w:r>
-    </w:p>
-    <w:p>
-      <w:pPr>
-        <w:pageBreakBefore w:val="0"/>
-        <w:pBdr>
-          <w:top w:space="0" w:sz="0" w:val="nil"/>
-          <w:left w:space="0" w:sz="0" w:val="nil"/>
-          <w:bottom w:space="0" w:sz="0" w:val="nil"/>
-          <w:right w:space="0" w:sz="0" w:val="nil"/>
-          <w:between w:space="0" w:sz="0" w:val="nil"/>
-        </w:pBdr>
-        <w:shd w:fill="auto" w:val="clear"/>
-        <w:spacing w:before="600" w:line="312" w:lineRule="auto"/>
-        <w:ind w:hanging="15"/>
-        <w:jc w:val="left"/>
-        <w:rPr/>
+      </w:pPr>
+      <w:r>
+        <w:rPr/>
+        <w:t>python -m venv Nome_do_ambiente</w:t>
+      </w:r>
+    </w:p>
+    <w:p>
+      <w:pPr>
+        <w:pStyle w:val="LOnormal"/>
+        <w:numPr>
+          <w:ilvl w:val="0"/>
+          <w:numId w:val="3"/>
+        </w:numPr>
+        <w:shd w:val="clear" w:fill="auto"/>
+        <w:ind w:left="720" w:hanging="360"/>
+        <w:rPr>
+          <w:u w:val="none"/>
+        </w:rPr>
+      </w:pPr>
+      <w:r>
+        <w:rPr/>
+        <w:t>ativar ambiente virtual:</w:t>
+      </w:r>
+    </w:p>
+    <w:p>
+      <w:pPr>
+        <w:pStyle w:val="LOnormal"/>
+        <w:numPr>
+          <w:ilvl w:val="0"/>
+          <w:numId w:val="0"/>
+        </w:numPr>
+        <w:shd w:val="clear" w:fill="auto"/>
+        <w:ind w:hanging="0"/>
+        <w:rPr>
+          <w:u w:val="none"/>
+        </w:rPr>
+      </w:pPr>
+      <w:r>
+        <w:rPr/>
+        <w:t>ambiente\Script\activate.bat</w:t>
+      </w:r>
+    </w:p>
+    <w:p>
+      <w:pPr>
+        <w:pStyle w:val="LOnormal"/>
+        <w:shd w:val="clear" w:fill="auto"/>
+        <w:ind w:hanging="0"/>
+        <w:rPr>
+          <w:u w:val="none"/>
+        </w:rPr>
+      </w:pPr>
+      <w:r>
+        <w:rPr/>
+        <w:t>Ap</w:t>
+      </w:r>
+      <w:r>
+        <w:rPr>
+          <w:rFonts w:eastAsia="Roboto" w:cs="Roboto"/>
+          <w:color w:val="auto"/>
+          <w:kern w:val="0"/>
+          <w:sz w:val="24"/>
+          <w:szCs w:val="24"/>
+          <w:lang w:val="en-US" w:eastAsia="zh-CN" w:bidi="hi-IN"/>
+        </w:rPr>
+        <w:t xml:space="preserve">ós a ativação, </w:t>
+      </w:r>
+      <w:r>
+        <w:rPr/>
+        <w:t>seguir mesmo passos do Linux.</w:t>
+      </w:r>
+    </w:p>
+    <w:p>
+      <w:pPr>
+        <w:pStyle w:val="LOnormal"/>
+        <w:shd w:val="clear" w:fill="auto"/>
+        <w:ind w:hanging="0"/>
+        <w:rPr>
+          <w:u w:val="none"/>
+        </w:rPr>
+      </w:pPr>
+      <w:r>
+        <w:rPr/>
+      </w:r>
+    </w:p>
+    <w:p>
+      <w:pPr>
+        <w:pStyle w:val="LOnormal"/>
+        <w:shd w:val="clear" w:fill="auto"/>
+        <w:ind w:hanging="0"/>
+        <w:rPr>
+          <w:u w:val="none"/>
+        </w:rPr>
       </w:pPr>
       <w:r>
         <w:rPr/>
         <w:drawing>
-          <wp:inline distB="114300" distT="114300" distL="114300" distR="114300">
-            <wp:extent cx="5943600" cy="2298700"/>
-            <wp:effectExtent b="0" l="0" r="0" t="0"/>
-            <wp:docPr id="3" name="image6.png"/>
-            <a:graphic>
+          <wp:anchor behindDoc="0" distT="0" distB="0" distL="0" distR="0" simplePos="0" locked="0" layoutInCell="0" allowOverlap="1" relativeHeight="9">
+            <wp:simplePos x="0" y="0"/>
+            <wp:positionH relativeFrom="column">
+              <wp:align>center</wp:align>
+            </wp:positionH>
+            <wp:positionV relativeFrom="paragraph">
+              <wp:posOffset>635</wp:posOffset>
+            </wp:positionV>
+            <wp:extent cx="5943600" cy="2649855"/>
+            <wp:effectExtent l="0" t="0" r="0" b="0"/>
+            <wp:wrapSquare wrapText="largest"/>
+            <wp:docPr id="6" name="Figura1" descr=""/>
+            <wp:cNvGraphicFramePr>
+              <a:graphicFrameLocks xmlns:a="http://schemas.openxmlformats.org/drawingml/2006/main" noChangeAspect="1"/>
+            </wp:cNvGraphicFramePr>
+            <a:graphic xmlns:a="http://schemas.openxmlformats.org/drawingml/2006/main">
               <a:graphicData uri="http://schemas.openxmlformats.org/drawingml/2006/picture">
-                <pic:pic>
+                <pic:pic xmlns:pic="http://schemas.openxmlformats.org/drawingml/2006/picture">
                   <pic:nvPicPr>
-                    <pic:cNvPr id="0" name="image6.png"/>
-                    <pic:cNvPicPr preferRelativeResize="0"/>
+                    <pic:cNvPr id="6" name="Figura1" descr=""/>
+                    <pic:cNvPicPr>
+                      <a:picLocks noChangeAspect="1" noChangeArrowheads="1"/>
+                    </pic:cNvPicPr>
                   </pic:nvPicPr>
                   <pic:blipFill>
-                    <a:blip r:embed="rId13"/>
-                    <a:srcRect b="0" l="0" r="0" t="0"/>
+                    <a:blip r:embed="rId9"/>
                     <a:stretch>
                       <a:fillRect/>
                     </a:stretch>
                   </pic:blipFill>
-                  <pic:spPr>
+                  <pic:spPr bwMode="auto">
                     <a:xfrm>
                       <a:off x="0" y="0"/>
-                      <a:ext cx="5943600" cy="2298700"/>
+                      <a:ext cx="5943600" cy="2649855"/>
                     </a:xfrm>
-                    <a:prstGeom prst="rect"/>
-                    <a:ln/>
+                    <a:prstGeom prst="rect">
+                      <a:avLst/>
+                    </a:prstGeom>
                   </pic:spPr>
                 </pic:pic>
               </a:graphicData>
             </a:graphic>
-          </wp:inline>
+          </wp:anchor>
         </w:drawing>
       </w:r>
-      <w:r>
-        <w:rPr>
-          <w:rtl w:val="0"/>
-        </w:rPr>
-      </w:r>
-    </w:p>
-    <w:p>
-      <w:pPr>
-        <w:pageBreakBefore w:val="0"/>
-        <w:pBdr>
-          <w:top w:space="0" w:sz="0" w:val="nil"/>
-          <w:left w:space="0" w:sz="0" w:val="nil"/>
-          <w:bottom w:space="0" w:sz="0" w:val="nil"/>
-          <w:right w:space="0" w:sz="0" w:val="nil"/>
-          <w:between w:space="0" w:sz="0" w:val="nil"/>
-        </w:pBdr>
-        <w:shd w:fill="auto" w:val="clear"/>
-        <w:spacing w:before="600" w:line="312" w:lineRule="auto"/>
+    </w:p>
+    <w:p>
+      <w:pPr>
+        <w:pStyle w:val="LOnormal"/>
+        <w:pageBreakBefore w:val="false"/>
+        <w:shd w:val="clear" w:fill="auto"/>
+        <w:spacing w:lineRule="auto" w:line="312" w:before="600" w:after="0"/>
         <w:ind w:hanging="15"/>
         <w:jc w:val="left"/>
         <w:rPr/>
       </w:pPr>
       <w:r>
-        <w:rPr>
-          <w:rtl w:val="0"/>
-        </w:rPr>
-        <w:t xml:space="preserve">Para acessar o banco de dados através do streamlit é só informar seu usuário do mysql(geralmente root) e senha.</w:t>
-      </w:r>
-      <w:r>
-        <w:rPr>
-          <w:rtl w:val="0"/>
-        </w:rPr>
+        <w:rPr/>
+        <w:t>Para acessar o banco de dados através do streamlit é só informar seu usuário do mysql(geralmente root) e senha.</w:t>
       </w:r>
     </w:p>
     <w:sectPr>
-      <w:headerReference r:id="rId14" w:type="default"/>
-      <w:headerReference r:id="rId15" w:type="first"/>
-      <w:footerReference r:id="rId16" w:type="default"/>
-      <w:footerReference r:id="rId17" w:type="first"/>
-      <w:pgSz w:h="15840" w:w="12240" w:orient="portrait"/>
-      <w:pgMar w:bottom="1080" w:top="1080" w:left="1440" w:right="1440" w:header="0" w:footer="720"/>
-      <w:pgNumType w:start="1"/>
-      <w:titlePg w:val="1"/>
+      <w:headerReference w:type="default" r:id="rId10"/>
+      <w:headerReference w:type="first" r:id="rId11"/>
+      <w:footerReference w:type="default" r:id="rId12"/>
+      <w:footerReference w:type="first" r:id="rId13"/>
+      <w:type w:val="nextPage"/>
+      <w:pgSz w:w="12240" w:h="15840"/>
+      <w:pgMar w:left="1440" w:right="1440" w:gutter="0" w:header="0" w:top="1080" w:footer="720" w:bottom="1080"/>
+      <w:pgNumType w:start="1" w:fmt="decimal"/>
+      <w:formProt w:val="false"/>
+      <w:titlePg/>
+      <w:textDirection w:val="lrTb"/>
+      <w:docGrid w:type="default" w:linePitch="100" w:charSpace="0"/>
     </w:sectPr>
   </w:body>
 </w:document>
 </file>
 
 <file path=word/footer1.xml><?xml version="1.0" encoding="utf-8"?>
-<w:ftr xmlns:mc="http://schemas.openxmlformats.org/markup-compatibility/2006" xmlns:o="urn:schemas-microsoft-com:office:office" xmlns:r="http://schemas.openxmlformats.org/officeDocument/2006/relationships" xmlns:m="http://schemas.openxmlformats.org/officeDocument/2006/math" xmlns:v="urn:schemas-microsoft-com:vml" xmlns:wp="http://schemas.openxmlformats.org/drawingml/2006/wordprocessingDrawing" xmlns:w10="urn:schemas-microsoft-com:office:word" xmlns:w="http://schemas.openxmlformats.org/wordprocessingml/2006/main" xmlns:wne="http://schemas.microsoft.com/office/word/2006/wordml" xmlns:sl="http://schemas.openxmlformats.org/schemaLibrary/2006/main" xmlns:a="http://schemas.openxmlformats.org/drawingml/2006/main" xmlns:pic="http://schemas.openxmlformats.org/drawingml/2006/picture" xmlns:c="http://schemas.openxmlformats.org/drawingml/2006/chart" xmlns:lc="http://schemas.openxmlformats.org/drawingml/2006/lockedCanvas" xmlns:dgm="http://schemas.openxmlformats.org/drawingml/2006/diagram" xmlns:wps="http://schemas.microsoft.com/office/word/2010/wordprocessingShape" xmlns:wpg="http://schemas.microsoft.com/office/word/2010/wordprocessingGroup" xmlns:w14="http://schemas.microsoft.com/office/word/2010/wordml" xmlns:w15="http://schemas.microsoft.com/office/word/2012/wordml" xmlns:w16="http://schemas.microsoft.com/office/word/2018/wordml" xmlns:w16cex="http://schemas.microsoft.com/office/word/2018/wordml/cex" xmlns:w16cid="http://schemas.microsoft.com/office/word/2016/wordml/cid" xmlns="http://schemas.microsoft.com/office/tasks/2019/documenttasks" xmlns:cr="http://schemas.microsoft.com/office/comments/2020/reactions">
+<w:ftr xmlns:o="urn:schemas-microsoft-com:office:office" xmlns:r="http://schemas.openxmlformats.org/officeDocument/2006/relationships" xmlns:v="urn:schemas-microsoft-com:vml" xmlns:w="http://schemas.openxmlformats.org/wordprocessingml/2006/main" xmlns:w10="urn:schemas-microsoft-com:office:word" xmlns:wp="http://schemas.openxmlformats.org/drawingml/2006/wordprocessingDrawing" xmlns:wps="http://schemas.microsoft.com/office/word/2010/wordprocessingShape" xmlns:wpg="http://schemas.microsoft.com/office/word/2010/wordprocessingGroup" xmlns:mc="http://schemas.openxmlformats.org/markup-compatibility/2006" xmlns:wp14="http://schemas.microsoft.com/office/word/2010/wordprocessingDrawing" xmlns:w14="http://schemas.microsoft.com/office/word/2010/wordml" xmlns:w15="http://schemas.microsoft.com/office/word/2012/wordml" mc:Ignorable="w14 wp14 w15">
   <w:p>
     <w:pPr>
-      <w:pageBreakBefore w:val="0"/>
-      <w:pBdr>
-        <w:top w:space="0" w:sz="0" w:val="nil"/>
-        <w:left w:space="0" w:sz="0" w:val="nil"/>
-        <w:bottom w:space="0" w:sz="0" w:val="nil"/>
-        <w:right w:space="0" w:sz="0" w:val="nil"/>
-        <w:between w:space="0" w:sz="0" w:val="nil"/>
-      </w:pBdr>
-      <w:shd w:fill="auto" w:val="clear"/>
+      <w:pStyle w:val="LOnormal"/>
+      <w:pageBreakBefore w:val="false"/>
+      <w:shd w:val="clear" w:fill="auto"/>
+      <w:spacing w:before="200" w:after="0"/>
       <w:ind w:hanging="15"/>
       <w:rPr/>
     </w:pPr>
     <w:r>
-      <w:rPr>
-        <w:rtl w:val="0"/>
-      </w:rPr>
+      <w:rPr/>
     </w:r>
   </w:p>
 </w:ftr>
 </file>
 
 <file path=word/footer2.xml><?xml version="1.0" encoding="utf-8"?>
-<w:ftr xmlns:mc="http://schemas.openxmlformats.org/markup-compatibility/2006" xmlns:o="urn:schemas-microsoft-com:office:office" xmlns:r="http://schemas.openxmlformats.org/officeDocument/2006/relationships" xmlns:m="http://schemas.openxmlformats.org/officeDocument/2006/math" xmlns:v="urn:schemas-microsoft-com:vml" xmlns:wp="http://schemas.openxmlformats.org/drawingml/2006/wordprocessingDrawing" xmlns:w10="urn:schemas-microsoft-com:office:word" xmlns:w="http://schemas.openxmlformats.org/wordprocessingml/2006/main" xmlns:wne="http://schemas.microsoft.com/office/word/2006/wordml" xmlns:sl="http://schemas.openxmlformats.org/schemaLibrary/2006/main" xmlns:a="http://schemas.openxmlformats.org/drawingml/2006/main" xmlns:pic="http://schemas.openxmlformats.org/drawingml/2006/picture" xmlns:c="http://schemas.openxmlformats.org/drawingml/2006/chart" xmlns:lc="http://schemas.openxmlformats.org/drawingml/2006/lockedCanvas" xmlns:dgm="http://schemas.openxmlformats.org/drawingml/2006/diagram" xmlns:wps="http://schemas.microsoft.com/office/word/2010/wordprocessingShape" xmlns:wpg="http://schemas.microsoft.com/office/word/2010/wordprocessingGroup" xmlns:w14="http://schemas.microsoft.com/office/word/2010/wordml" xmlns:w15="http://schemas.microsoft.com/office/word/2012/wordml" xmlns:w16="http://schemas.microsoft.com/office/word/2018/wordml" xmlns:w16cex="http://schemas.microsoft.com/office/word/2018/wordml/cex" xmlns:w16cid="http://schemas.microsoft.com/office/word/2016/wordml/cid" xmlns="http://schemas.microsoft.com/office/tasks/2019/documenttasks" xmlns:cr="http://schemas.microsoft.com/office/comments/2020/reactions">
+<w:ftr xmlns:o="urn:schemas-microsoft-com:office:office" xmlns:r="http://schemas.openxmlformats.org/officeDocument/2006/relationships" xmlns:v="urn:schemas-microsoft-com:vml" xmlns:w="http://schemas.openxmlformats.org/wordprocessingml/2006/main" xmlns:w10="urn:schemas-microsoft-com:office:word" xmlns:wp="http://schemas.openxmlformats.org/drawingml/2006/wordprocessingDrawing" xmlns:wps="http://schemas.microsoft.com/office/word/2010/wordprocessingShape" xmlns:wpg="http://schemas.microsoft.com/office/word/2010/wordprocessingGroup" xmlns:mc="http://schemas.openxmlformats.org/markup-compatibility/2006" xmlns:wp14="http://schemas.microsoft.com/office/word/2010/wordprocessingDrawing" xmlns:w14="http://schemas.microsoft.com/office/word/2010/wordml" xmlns:w15="http://schemas.microsoft.com/office/word/2012/wordml" mc:Ignorable="w14 wp14 w15">
   <w:p>
     <w:pPr>
-      <w:pageBreakBefore w:val="0"/>
-      <w:pBdr>
-        <w:top w:space="0" w:sz="0" w:val="nil"/>
-        <w:left w:space="0" w:sz="0" w:val="nil"/>
-        <w:bottom w:space="0" w:sz="0" w:val="nil"/>
-        <w:right w:space="0" w:sz="0" w:val="nil"/>
-        <w:between w:space="0" w:sz="0" w:val="nil"/>
-      </w:pBdr>
-      <w:shd w:fill="auto" w:val="clear"/>
+      <w:pStyle w:val="LOnormal"/>
+      <w:pageBreakBefore w:val="false"/>
+      <w:shd w:val="clear" w:fill="auto"/>
+      <w:spacing w:before="200" w:after="0"/>
       <w:ind w:hanging="15"/>
       <w:rPr/>
     </w:pPr>
     <w:r>
-      <w:rPr>
-        <w:rtl w:val="0"/>
-      </w:rPr>
+      <w:rPr/>
     </w:r>
   </w:p>
 </w:ftr>
 </file>
 
 <file path=word/header1.xml><?xml version="1.0" encoding="utf-8"?>
-<w:hdr xmlns:mc="http://schemas.openxmlformats.org/markup-compatibility/2006" xmlns:o="urn:schemas-microsoft-com:office:office" xmlns:r="http://schemas.openxmlformats.org/officeDocument/2006/relationships" xmlns:m="http://schemas.openxmlformats.org/officeDocument/2006/math" xmlns:v="urn:schemas-microsoft-com:vml" xmlns:wp="http://schemas.openxmlformats.org/drawingml/2006/wordprocessingDrawing" xmlns:w10="urn:schemas-microsoft-com:office:word" xmlns:w="http://schemas.openxmlformats.org/wordprocessingml/2006/main" xmlns:wne="http://schemas.microsoft.com/office/word/2006/wordml" xmlns:sl="http://schemas.openxmlformats.org/schemaLibrary/2006/main" xmlns:a="http://schemas.openxmlformats.org/drawingml/2006/main" xmlns:pic="http://schemas.openxmlformats.org/drawingml/2006/picture" xmlns:c="http://schemas.openxmlformats.org/drawingml/2006/chart" xmlns:lc="http://schemas.openxmlformats.org/drawingml/2006/lockedCanvas" xmlns:dgm="http://schemas.openxmlformats.org/drawingml/2006/diagram" xmlns:wps="http://schemas.microsoft.com/office/word/2010/wordprocessingShape" xmlns:wpg="http://schemas.microsoft.com/office/word/2010/wordprocessingGroup" xmlns:w14="http://schemas.microsoft.com/office/word/2010/wordml" xmlns:w15="http://schemas.microsoft.com/office/word/2012/wordml" xmlns:w16="http://schemas.microsoft.com/office/word/2018/wordml" xmlns:w16cex="http://schemas.microsoft.com/office/word/2018/wordml/cex" xmlns:w16cid="http://schemas.microsoft.com/office/word/2016/wordml/cid" xmlns="http://schemas.microsoft.com/office/tasks/2019/documenttasks" xmlns:cr="http://schemas.microsoft.com/office/comments/2020/reactions">
+<w:hdr xmlns:o="urn:schemas-microsoft-com:office:office" xmlns:r="http://schemas.openxmlformats.org/officeDocument/2006/relationships" xmlns:v="urn:schemas-microsoft-com:vml" xmlns:w="http://schemas.openxmlformats.org/wordprocessingml/2006/main" xmlns:w10="urn:schemas-microsoft-com:office:word" xmlns:wp="http://schemas.openxmlformats.org/drawingml/2006/wordprocessingDrawing" xmlns:wps="http://schemas.microsoft.com/office/word/2010/wordprocessingShape" xmlns:wpg="http://schemas.microsoft.com/office/word/2010/wordprocessingGroup" xmlns:mc="http://schemas.openxmlformats.org/markup-compatibility/2006" xmlns:wp14="http://schemas.microsoft.com/office/word/2010/wordprocessingDrawing" xmlns:w14="http://schemas.microsoft.com/office/word/2010/wordml" xmlns:w15="http://schemas.microsoft.com/office/word/2012/wordml" mc:Ignorable="w14 wp14 w15">
   <w:p>
     <w:pPr>
-      <w:pageBreakBefore w:val="0"/>
-      <w:pBdr>
-        <w:top w:space="0" w:sz="0" w:val="nil"/>
-        <w:left w:space="0" w:sz="0" w:val="nil"/>
-        <w:bottom w:space="0" w:sz="0" w:val="nil"/>
-        <w:right w:space="0" w:sz="0" w:val="nil"/>
-        <w:between w:space="0" w:sz="0" w:val="nil"/>
-      </w:pBdr>
-      <w:shd w:fill="auto" w:val="clear"/>
-      <w:spacing w:before="600" w:lineRule="auto"/>
+      <w:pStyle w:val="LOnormal"/>
+      <w:pageBreakBefore w:val="false"/>
+      <w:shd w:val="clear" w:fill="auto"/>
+      <w:spacing w:lineRule="auto" w:line="240" w:before="600" w:after="0"/>
       <w:ind w:right="0" w:hanging="15"/>
       <w:jc w:val="right"/>
       <w:rPr>
-        <w:rFonts w:ascii="Roboto Slab" w:cs="Roboto Slab" w:eastAsia="Roboto Slab" w:hAnsi="Roboto Slab"/>
-        <w:b w:val="1"/>
-        <w:color w:val="ee0000"/>
+        <w:rFonts w:ascii="Roboto Slab" w:hAnsi="Roboto Slab" w:eastAsia="Roboto Slab" w:cs="Roboto Slab"/>
+        <w:b/>
+        <w:b/>
+        <w:color w:val="EE0000"/>
       </w:rPr>
     </w:pPr>
     <w:r>
-      <w:rPr>
-        <w:rFonts w:ascii="Roboto Slab" w:cs="Roboto Slab" w:eastAsia="Roboto Slab" w:hAnsi="Roboto Slab"/>
-        <w:b w:val="1"/>
-        <w:color w:val="ee0000"/>
-      </w:rPr>
+      <w:rPr/>
       <w:fldChar w:fldCharType="begin"/>
-      <w:instrText xml:space="preserve">PAGE</w:instrText>
-      <w:fldChar w:fldCharType="separate"/>
-      <w:fldChar w:fldCharType="end"/>
     </w:r>
     <w:r>
-      <w:rPr>
-        <w:rtl w:val="0"/>
-      </w:rPr>
+      <w:rPr/>
+      <w:instrText xml:space="preserve"> PAGE </w:instrText>
+    </w:r>
+    <w:r>
+      <w:rPr/>
+      <w:fldChar w:fldCharType="separate"/>
+    </w:r>
+    <w:r>
+      <w:rPr/>
+      <w:t>4</w:t>
+    </w:r>
+    <w:r>
+      <w:rPr/>
+      <w:fldChar w:fldCharType="end"/>
     </w:r>
   </w:p>
   <w:p>
     <w:pPr>
-      <w:pageBreakBefore w:val="0"/>
-      <w:pBdr>
-        <w:top w:space="0" w:sz="0" w:val="nil"/>
-        <w:left w:space="0" w:sz="0" w:val="nil"/>
-        <w:bottom w:space="0" w:sz="0" w:val="nil"/>
-        <w:right w:space="0" w:sz="0" w:val="nil"/>
-        <w:between w:space="0" w:sz="0" w:val="nil"/>
-      </w:pBdr>
-      <w:shd w:fill="auto" w:val="clear"/>
-      <w:spacing w:before="0" w:line="240" w:lineRule="auto"/>
+      <w:pStyle w:val="LOnormal"/>
+      <w:pageBreakBefore w:val="false"/>
+      <w:shd w:val="clear" w:fill="auto"/>
+      <w:spacing w:lineRule="auto" w:line="240" w:before="0" w:after="0"/>
       <w:ind w:hanging="15"/>
       <w:rPr/>
     </w:pPr>
     <w:r>
       <w:rPr/>
       <w:drawing>
-        <wp:inline distB="114300" distT="114300" distL="114300" distR="114300">
+        <wp:inline distT="0" distB="0" distL="0" distR="0">
           <wp:extent cx="5943600" cy="50800"/>
-          <wp:effectExtent b="0" l="0" r="0" t="0"/>
-          <wp:docPr descr="linha horizontal" id="5" name="image1.png"/>
-          <a:graphic>
+          <wp:effectExtent l="0" t="0" r="0" b="0"/>
+          <wp:docPr id="7" name="image1.png" descr="linha horizontal"/>
+          <wp:cNvGraphicFramePr>
+            <a:graphicFrameLocks xmlns:a="http://schemas.openxmlformats.org/drawingml/2006/main" noChangeAspect="1"/>
+          </wp:cNvGraphicFramePr>
+          <a:graphic xmlns:a="http://schemas.openxmlformats.org/drawingml/2006/main">
             <a:graphicData uri="http://schemas.openxmlformats.org/drawingml/2006/picture">
-              <pic:pic>
+              <pic:pic xmlns:pic="http://schemas.openxmlformats.org/drawingml/2006/picture">
                 <pic:nvPicPr>
-                  <pic:cNvPr descr="linha horizontal" id="0" name="image1.png"/>
-                  <pic:cNvPicPr preferRelativeResize="0"/>
+                  <pic:cNvPr id="7" name="image1.png" descr="linha horizontal"/>
+                  <pic:cNvPicPr>
+                    <a:picLocks noChangeAspect="1" noChangeArrowheads="1"/>
+                  </pic:cNvPicPr>
                 </pic:nvPicPr>
                 <pic:blipFill>
                   <a:blip r:embed="rId1"/>
-                  <a:srcRect b="0" l="0" r="0" t="0"/>
                   <a:stretch>
                     <a:fillRect/>
                   </a:stretch>
                 </pic:blipFill>
-                <pic:spPr>
+                <pic:spPr bwMode="auto">
                   <a:xfrm>
                     <a:off x="0" y="0"/>
                     <a:ext cx="5943600" cy="50800"/>
                   </a:xfrm>
-                  <a:prstGeom prst="rect"/>
-                  <a:ln/>
+                  <a:prstGeom prst="rect">
+                    <a:avLst/>
+                  </a:prstGeom>
                 </pic:spPr>
               </pic:pic>
             </a:graphicData>
@@ -1183,39 +1227,31 @@
         </wp:inline>
       </w:drawing>
     </w:r>
-    <w:r>
-      <w:rPr>
-        <w:rtl w:val="0"/>
-      </w:rPr>
-    </w:r>
   </w:p>
 </w:hdr>
 </file>
 
 <file path=word/header2.xml><?xml version="1.0" encoding="utf-8"?>
-<w:hdr xmlns:mc="http://schemas.openxmlformats.org/markup-compatibility/2006" xmlns:o="urn:schemas-microsoft-com:office:office" xmlns:r="http://schemas.openxmlformats.org/officeDocument/2006/relationships" xmlns:m="http://schemas.openxmlformats.org/officeDocument/2006/math" xmlns:v="urn:schemas-microsoft-com:vml" xmlns:wp="http://schemas.openxmlformats.org/drawingml/2006/wordprocessingDrawing" xmlns:w10="urn:schemas-microsoft-com:office:word" xmlns:w="http://schemas.openxmlformats.org/wordprocessingml/2006/main" xmlns:wne="http://schemas.microsoft.com/office/word/2006/wordml" xmlns:sl="http://schemas.openxmlformats.org/schemaLibrary/2006/main" xmlns:a="http://schemas.openxmlformats.org/drawingml/2006/main" xmlns:pic="http://schemas.openxmlformats.org/drawingml/2006/picture" xmlns:c="http://schemas.openxmlformats.org/drawingml/2006/chart" xmlns:lc="http://schemas.openxmlformats.org/drawingml/2006/lockedCanvas" xmlns:dgm="http://schemas.openxmlformats.org/drawingml/2006/diagram" xmlns:wps="http://schemas.microsoft.com/office/word/2010/wordprocessingShape" xmlns:wpg="http://schemas.microsoft.com/office/word/2010/wordprocessingGroup" xmlns:w14="http://schemas.microsoft.com/office/word/2010/wordml" xmlns:w15="http://schemas.microsoft.com/office/word/2012/wordml" xmlns:w16="http://schemas.microsoft.com/office/word/2018/wordml" xmlns:w16cex="http://schemas.microsoft.com/office/word/2018/wordml/cex" xmlns:w16cid="http://schemas.microsoft.com/office/word/2016/wordml/cid" xmlns="http://schemas.microsoft.com/office/tasks/2019/documenttasks" xmlns:cr="http://schemas.microsoft.com/office/comments/2020/reactions">
+<w:hdr xmlns:o="urn:schemas-microsoft-com:office:office" xmlns:r="http://schemas.openxmlformats.org/officeDocument/2006/relationships" xmlns:v="urn:schemas-microsoft-com:vml" xmlns:w="http://schemas.openxmlformats.org/wordprocessingml/2006/main" xmlns:w10="urn:schemas-microsoft-com:office:word" xmlns:wp="http://schemas.openxmlformats.org/drawingml/2006/wordprocessingDrawing" xmlns:wps="http://schemas.microsoft.com/office/word/2010/wordprocessingShape" xmlns:wpg="http://schemas.microsoft.com/office/word/2010/wordprocessingGroup" xmlns:mc="http://schemas.openxmlformats.org/markup-compatibility/2006" xmlns:wp14="http://schemas.microsoft.com/office/word/2010/wordprocessingDrawing" xmlns:w14="http://schemas.microsoft.com/office/word/2010/wordml" xmlns:w15="http://schemas.microsoft.com/office/word/2012/wordml" mc:Ignorable="w14 wp14 w15">
   <w:p>
     <w:pPr>
-      <w:pageBreakBefore w:val="0"/>
-      <w:pBdr>
-        <w:top w:space="0" w:sz="0" w:val="nil"/>
-        <w:left w:space="0" w:sz="0" w:val="nil"/>
-        <w:bottom w:space="0" w:sz="0" w:val="nil"/>
-        <w:right w:space="0" w:sz="0" w:val="nil"/>
-        <w:between w:space="0" w:sz="0" w:val="nil"/>
-      </w:pBdr>
-      <w:shd w:fill="auto" w:val="clear"/>
-      <w:spacing w:before="400" w:lineRule="auto"/>
+      <w:pStyle w:val="LOnormal"/>
+      <w:pageBreakBefore w:val="false"/>
+      <w:shd w:val="clear" w:fill="auto"/>
+      <w:spacing w:lineRule="auto" w:line="240" w:before="400" w:after="0"/>
       <w:jc w:val="right"/>
       <w:rPr>
-        <w:rFonts w:ascii="Roboto Slab" w:cs="Roboto Slab" w:eastAsia="Roboto Slab" w:hAnsi="Roboto Slab"/>
-        <w:b w:val="1"/>
-        <w:color w:val="ee0000"/>
+        <w:rFonts w:ascii="Roboto Slab" w:hAnsi="Roboto Slab" w:eastAsia="Roboto Slab" w:cs="Roboto Slab"/>
+        <w:b/>
+        <w:b/>
+        <w:color w:val="EE0000"/>
       </w:rPr>
     </w:pPr>
     <w:r>
       <w:rPr>
-        <w:rtl w:val="0"/>
+        <w:rFonts w:eastAsia="Roboto Slab" w:cs="Roboto Slab" w:ascii="Roboto Slab" w:hAnsi="Roboto Slab"/>
+        <w:b/>
+        <w:color w:val="EE0000"/>
       </w:rPr>
     </w:r>
   </w:p>
@@ -1223,29 +1259,37 @@
 </file>
 
 <file path=word/numbering.xml><?xml version="1.0" encoding="utf-8"?>
-<w:numbering xmlns:mc="http://schemas.openxmlformats.org/markup-compatibility/2006" xmlns:o="urn:schemas-microsoft-com:office:office" xmlns:r="http://schemas.openxmlformats.org/officeDocument/2006/relationships" xmlns:m="http://schemas.openxmlformats.org/officeDocument/2006/math" xmlns:v="urn:schemas-microsoft-com:vml" xmlns:wp="http://schemas.openxmlformats.org/drawingml/2006/wordprocessingDrawing" xmlns:w10="urn:schemas-microsoft-com:office:word" xmlns:w="http://schemas.openxmlformats.org/wordprocessingml/2006/main" xmlns:wne="http://schemas.microsoft.com/office/word/2006/wordml" xmlns:sl="http://schemas.openxmlformats.org/schemaLibrary/2006/main" xmlns:a="http://schemas.openxmlformats.org/drawingml/2006/main" xmlns:pic="http://schemas.openxmlformats.org/drawingml/2006/picture" xmlns:c="http://schemas.openxmlformats.org/drawingml/2006/chart" xmlns:lc="http://schemas.openxmlformats.org/drawingml/2006/lockedCanvas" xmlns:dgm="http://schemas.openxmlformats.org/drawingml/2006/diagram" xmlns:wps="http://schemas.microsoft.com/office/word/2010/wordprocessingShape" xmlns:wpg="http://schemas.microsoft.com/office/word/2010/wordprocessingGroup" xmlns:w14="http://schemas.microsoft.com/office/word/2010/wordml" xmlns:w15="http://schemas.microsoft.com/office/word/2012/wordml" xmlns:w16="http://schemas.microsoft.com/office/word/2018/wordml" xmlns:w16cex="http://schemas.microsoft.com/office/word/2018/wordml/cex" xmlns:w16cid="http://schemas.microsoft.com/office/word/2016/wordml/cid" xmlns="http://schemas.microsoft.com/office/tasks/2019/documenttasks" xmlns:cr="http://schemas.microsoft.com/office/comments/2020/reactions">
+<w:numbering xmlns:w="http://schemas.openxmlformats.org/wordprocessingml/2006/main" xmlns:o="urn:schemas-microsoft-com:office:office" xmlns:r="http://schemas.openxmlformats.org/officeDocument/2006/relationships" xmlns:v="urn:schemas-microsoft-com:vml" xmlns:mc="http://schemas.openxmlformats.org/markup-compatibility/2006" xmlns:w14="http://schemas.microsoft.com/office/word/2010/wordml" mc:Ignorable="w14">
   <w:abstractNum w:abstractNumId="1">
     <w:lvl w:ilvl="0">
       <w:start w:val="1"/>
       <w:numFmt w:val="bullet"/>
-      <w:lvlText w:val="●"/>
-      <w:lvlJc w:val="left"/>
-      <w:pPr>
+      <w:lvlText w:val=""/>
+      <w:lvlJc w:val="left"/>
+      <w:pPr>
+        <w:tabs>
+          <w:tab w:val="num" w:pos="0"/>
+        </w:tabs>
         <w:ind w:left="1440" w:hanging="360"/>
       </w:pPr>
       <w:rPr>
+        <w:rFonts w:ascii="Wingdings" w:hAnsi="Wingdings" w:cs="Wingdings" w:hint="default"/>
         <w:u w:val="none"/>
       </w:rPr>
     </w:lvl>
     <w:lvl w:ilvl="1">
       <w:start w:val="1"/>
       <w:numFmt w:val="bullet"/>
-      <w:lvlText w:val="○"/>
-      <w:lvlJc w:val="left"/>
-      <w:pPr>
+      <w:lvlText w:val=""/>
+      <w:lvlJc w:val="left"/>
+      <w:pPr>
+        <w:tabs>
+          <w:tab w:val="num" w:pos="0"/>
+        </w:tabs>
         <w:ind w:left="2160" w:hanging="360"/>
       </w:pPr>
       <w:rPr>
+        <w:rFonts w:ascii="Wingdings 2" w:hAnsi="Wingdings 2" w:cs="Wingdings 2" w:hint="default"/>
         <w:u w:val="none"/>
       </w:rPr>
     </w:lvl>
@@ -1255,33 +1299,45 @@
       <w:lvlText w:val="■"/>
       <w:lvlJc w:val="left"/>
       <w:pPr>
+        <w:tabs>
+          <w:tab w:val="num" w:pos="0"/>
+        </w:tabs>
         <w:ind w:left="2880" w:hanging="360"/>
       </w:pPr>
       <w:rPr>
+        <w:rFonts w:ascii="OpenSymbol" w:hAnsi="OpenSymbol" w:cs="OpenSymbol" w:hint="default"/>
         <w:u w:val="none"/>
       </w:rPr>
     </w:lvl>
     <w:lvl w:ilvl="3">
       <w:start w:val="1"/>
       <w:numFmt w:val="bullet"/>
-      <w:lvlText w:val="●"/>
-      <w:lvlJc w:val="left"/>
-      <w:pPr>
+      <w:lvlText w:val=""/>
+      <w:lvlJc w:val="left"/>
+      <w:pPr>
+        <w:tabs>
+          <w:tab w:val="num" w:pos="0"/>
+        </w:tabs>
         <w:ind w:left="3600" w:hanging="360"/>
       </w:pPr>
       <w:rPr>
+        <w:rFonts w:ascii="Wingdings" w:hAnsi="Wingdings" w:cs="Wingdings" w:hint="default"/>
         <w:u w:val="none"/>
       </w:rPr>
     </w:lvl>
     <w:lvl w:ilvl="4">
       <w:start w:val="1"/>
       <w:numFmt w:val="bullet"/>
-      <w:lvlText w:val="○"/>
-      <w:lvlJc w:val="left"/>
-      <w:pPr>
+      <w:lvlText w:val=""/>
+      <w:lvlJc w:val="left"/>
+      <w:pPr>
+        <w:tabs>
+          <w:tab w:val="num" w:pos="0"/>
+        </w:tabs>
         <w:ind w:left="4320" w:hanging="360"/>
       </w:pPr>
       <w:rPr>
+        <w:rFonts w:ascii="Wingdings 2" w:hAnsi="Wingdings 2" w:cs="Wingdings 2" w:hint="default"/>
         <w:u w:val="none"/>
       </w:rPr>
     </w:lvl>
@@ -1291,33 +1347,45 @@
       <w:lvlText w:val="■"/>
       <w:lvlJc w:val="left"/>
       <w:pPr>
+        <w:tabs>
+          <w:tab w:val="num" w:pos="0"/>
+        </w:tabs>
         <w:ind w:left="5040" w:hanging="360"/>
       </w:pPr>
       <w:rPr>
+        <w:rFonts w:ascii="OpenSymbol" w:hAnsi="OpenSymbol" w:cs="OpenSymbol" w:hint="default"/>
         <w:u w:val="none"/>
       </w:rPr>
     </w:lvl>
     <w:lvl w:ilvl="6">
       <w:start w:val="1"/>
       <w:numFmt w:val="bullet"/>
-      <w:lvlText w:val="●"/>
-      <w:lvlJc w:val="left"/>
-      <w:pPr>
+      <w:lvlText w:val=""/>
+      <w:lvlJc w:val="left"/>
+      <w:pPr>
+        <w:tabs>
+          <w:tab w:val="num" w:pos="0"/>
+        </w:tabs>
         <w:ind w:left="5760" w:hanging="360"/>
       </w:pPr>
       <w:rPr>
+        <w:rFonts w:ascii="Wingdings" w:hAnsi="Wingdings" w:cs="Wingdings" w:hint="default"/>
         <w:u w:val="none"/>
       </w:rPr>
     </w:lvl>
     <w:lvl w:ilvl="7">
       <w:start w:val="1"/>
       <w:numFmt w:val="bullet"/>
-      <w:lvlText w:val="○"/>
-      <w:lvlJc w:val="left"/>
-      <w:pPr>
+      <w:lvlText w:val=""/>
+      <w:lvlJc w:val="left"/>
+      <w:pPr>
+        <w:tabs>
+          <w:tab w:val="num" w:pos="0"/>
+        </w:tabs>
         <w:ind w:left="6480" w:hanging="360"/>
       </w:pPr>
       <w:rPr>
+        <w:rFonts w:ascii="Wingdings 2" w:hAnsi="Wingdings 2" w:cs="Wingdings 2" w:hint="default"/>
         <w:u w:val="none"/>
       </w:rPr>
     </w:lvl>
@@ -1327,9 +1395,13 @@
       <w:lvlText w:val="■"/>
       <w:lvlJc w:val="left"/>
       <w:pPr>
+        <w:tabs>
+          <w:tab w:val="num" w:pos="0"/>
+        </w:tabs>
         <w:ind w:left="7200" w:hanging="360"/>
       </w:pPr>
       <w:rPr>
+        <w:rFonts w:ascii="OpenSymbol" w:hAnsi="OpenSymbol" w:cs="OpenSymbol" w:hint="default"/>
         <w:u w:val="none"/>
       </w:rPr>
     </w:lvl>
@@ -1338,24 +1410,32 @@
     <w:lvl w:ilvl="0">
       <w:start w:val="1"/>
       <w:numFmt w:val="bullet"/>
-      <w:lvlText w:val="●"/>
-      <w:lvlJc w:val="left"/>
-      <w:pPr>
+      <w:lvlText w:val=""/>
+      <w:lvlJc w:val="left"/>
+      <w:pPr>
+        <w:tabs>
+          <w:tab w:val="num" w:pos="0"/>
+        </w:tabs>
         <w:ind w:left="1440" w:hanging="360"/>
       </w:pPr>
       <w:rPr>
+        <w:rFonts w:ascii="Wingdings" w:hAnsi="Wingdings" w:cs="Wingdings" w:hint="default"/>
         <w:u w:val="none"/>
       </w:rPr>
     </w:lvl>
     <w:lvl w:ilvl="1">
       <w:start w:val="1"/>
       <w:numFmt w:val="bullet"/>
-      <w:lvlText w:val="○"/>
-      <w:lvlJc w:val="left"/>
-      <w:pPr>
+      <w:lvlText w:val=""/>
+      <w:lvlJc w:val="left"/>
+      <w:pPr>
+        <w:tabs>
+          <w:tab w:val="num" w:pos="0"/>
+        </w:tabs>
         <w:ind w:left="2160" w:hanging="360"/>
       </w:pPr>
       <w:rPr>
+        <w:rFonts w:ascii="Wingdings 2" w:hAnsi="Wingdings 2" w:cs="Wingdings 2" w:hint="default"/>
         <w:u w:val="none"/>
       </w:rPr>
     </w:lvl>
@@ -1365,33 +1445,45 @@
       <w:lvlText w:val="■"/>
       <w:lvlJc w:val="left"/>
       <w:pPr>
+        <w:tabs>
+          <w:tab w:val="num" w:pos="0"/>
+        </w:tabs>
         <w:ind w:left="2880" w:hanging="360"/>
       </w:pPr>
       <w:rPr>
+        <w:rFonts w:ascii="OpenSymbol" w:hAnsi="OpenSymbol" w:cs="OpenSymbol" w:hint="default"/>
         <w:u w:val="none"/>
       </w:rPr>
     </w:lvl>
     <w:lvl w:ilvl="3">
       <w:start w:val="1"/>
       <w:numFmt w:val="bullet"/>
-      <w:lvlText w:val="●"/>
-      <w:lvlJc w:val="left"/>
-      <w:pPr>
+      <w:lvlText w:val=""/>
+      <w:lvlJc w:val="left"/>
+      <w:pPr>
+        <w:tabs>
+          <w:tab w:val="num" w:pos="0"/>
+        </w:tabs>
         <w:ind w:left="3600" w:hanging="360"/>
       </w:pPr>
       <w:rPr>
+        <w:rFonts w:ascii="Wingdings" w:hAnsi="Wingdings" w:cs="Wingdings" w:hint="default"/>
         <w:u w:val="none"/>
       </w:rPr>
     </w:lvl>
     <w:lvl w:ilvl="4">
       <w:start w:val="1"/>
       <w:numFmt w:val="bullet"/>
-      <w:lvlText w:val="○"/>
-      <w:lvlJc w:val="left"/>
-      <w:pPr>
+      <w:lvlText w:val=""/>
+      <w:lvlJc w:val="left"/>
+      <w:pPr>
+        <w:tabs>
+          <w:tab w:val="num" w:pos="0"/>
+        </w:tabs>
         <w:ind w:left="4320" w:hanging="360"/>
       </w:pPr>
       <w:rPr>
+        <w:rFonts w:ascii="Wingdings 2" w:hAnsi="Wingdings 2" w:cs="Wingdings 2" w:hint="default"/>
         <w:u w:val="none"/>
       </w:rPr>
     </w:lvl>
@@ -1401,33 +1493,45 @@
       <w:lvlText w:val="■"/>
       <w:lvlJc w:val="left"/>
       <w:pPr>
+        <w:tabs>
+          <w:tab w:val="num" w:pos="0"/>
+        </w:tabs>
         <w:ind w:left="5040" w:hanging="360"/>
       </w:pPr>
       <w:rPr>
+        <w:rFonts w:ascii="OpenSymbol" w:hAnsi="OpenSymbol" w:cs="OpenSymbol" w:hint="default"/>
         <w:u w:val="none"/>
       </w:rPr>
     </w:lvl>
     <w:lvl w:ilvl="6">
       <w:start w:val="1"/>
       <w:numFmt w:val="bullet"/>
-      <w:lvlText w:val="●"/>
-      <w:lvlJc w:val="left"/>
-      <w:pPr>
+      <w:lvlText w:val=""/>
+      <w:lvlJc w:val="left"/>
+      <w:pPr>
+        <w:tabs>
+          <w:tab w:val="num" w:pos="0"/>
+        </w:tabs>
         <w:ind w:left="5760" w:hanging="360"/>
       </w:pPr>
       <w:rPr>
+        <w:rFonts w:ascii="Wingdings" w:hAnsi="Wingdings" w:cs="Wingdings" w:hint="default"/>
         <w:u w:val="none"/>
       </w:rPr>
     </w:lvl>
     <w:lvl w:ilvl="7">
       <w:start w:val="1"/>
       <w:numFmt w:val="bullet"/>
-      <w:lvlText w:val="○"/>
-      <w:lvlJc w:val="left"/>
-      <w:pPr>
+      <w:lvlText w:val=""/>
+      <w:lvlJc w:val="left"/>
+      <w:pPr>
+        <w:tabs>
+          <w:tab w:val="num" w:pos="0"/>
+        </w:tabs>
         <w:ind w:left="6480" w:hanging="360"/>
       </w:pPr>
       <w:rPr>
+        <w:rFonts w:ascii="Wingdings 2" w:hAnsi="Wingdings 2" w:cs="Wingdings 2" w:hint="default"/>
         <w:u w:val="none"/>
       </w:rPr>
     </w:lvl>
@@ -1437,9 +1541,13 @@
       <w:lvlText w:val="■"/>
       <w:lvlJc w:val="left"/>
       <w:pPr>
+        <w:tabs>
+          <w:tab w:val="num" w:pos="0"/>
+        </w:tabs>
         <w:ind w:left="7200" w:hanging="360"/>
       </w:pPr>
       <w:rPr>
+        <w:rFonts w:ascii="OpenSymbol" w:hAnsi="OpenSymbol" w:cs="OpenSymbol" w:hint="default"/>
         <w:u w:val="none"/>
       </w:rPr>
     </w:lvl>
@@ -1448,24 +1556,32 @@
     <w:lvl w:ilvl="0">
       <w:start w:val="1"/>
       <w:numFmt w:val="bullet"/>
-      <w:lvlText w:val="●"/>
-      <w:lvlJc w:val="left"/>
-      <w:pPr>
+      <w:lvlText w:val=""/>
+      <w:lvlJc w:val="left"/>
+      <w:pPr>
+        <w:tabs>
+          <w:tab w:val="num" w:pos="0"/>
+        </w:tabs>
         <w:ind w:left="1440" w:hanging="360"/>
       </w:pPr>
       <w:rPr>
+        <w:rFonts w:ascii="Wingdings" w:hAnsi="Wingdings" w:cs="Wingdings" w:hint="default"/>
         <w:u w:val="none"/>
       </w:rPr>
     </w:lvl>
     <w:lvl w:ilvl="1">
       <w:start w:val="1"/>
       <w:numFmt w:val="bullet"/>
-      <w:lvlText w:val="○"/>
-      <w:lvlJc w:val="left"/>
-      <w:pPr>
+      <w:lvlText w:val=""/>
+      <w:lvlJc w:val="left"/>
+      <w:pPr>
+        <w:tabs>
+          <w:tab w:val="num" w:pos="0"/>
+        </w:tabs>
         <w:ind w:left="2160" w:hanging="360"/>
       </w:pPr>
       <w:rPr>
+        <w:rFonts w:ascii="Wingdings 2" w:hAnsi="Wingdings 2" w:cs="Wingdings 2" w:hint="default"/>
         <w:u w:val="none"/>
       </w:rPr>
     </w:lvl>
@@ -1475,33 +1591,45 @@
       <w:lvlText w:val="■"/>
       <w:lvlJc w:val="left"/>
       <w:pPr>
+        <w:tabs>
+          <w:tab w:val="num" w:pos="0"/>
+        </w:tabs>
         <w:ind w:left="2880" w:hanging="360"/>
       </w:pPr>
       <w:rPr>
+        <w:rFonts w:ascii="OpenSymbol" w:hAnsi="OpenSymbol" w:cs="OpenSymbol" w:hint="default"/>
         <w:u w:val="none"/>
       </w:rPr>
     </w:lvl>
     <w:lvl w:ilvl="3">
       <w:start w:val="1"/>
       <w:numFmt w:val="bullet"/>
-      <w:lvlText w:val="●"/>
-      <w:lvlJc w:val="left"/>
-      <w:pPr>
+      <w:lvlText w:val=""/>
+      <w:lvlJc w:val="left"/>
+      <w:pPr>
+        <w:tabs>
+          <w:tab w:val="num" w:pos="0"/>
+        </w:tabs>
         <w:ind w:left="3600" w:hanging="360"/>
       </w:pPr>
       <w:rPr>
+        <w:rFonts w:ascii="Wingdings" w:hAnsi="Wingdings" w:cs="Wingdings" w:hint="default"/>
         <w:u w:val="none"/>
       </w:rPr>
     </w:lvl>
     <w:lvl w:ilvl="4">
       <w:start w:val="1"/>
       <w:numFmt w:val="bullet"/>
-      <w:lvlText w:val="○"/>
-      <w:lvlJc w:val="left"/>
-      <w:pPr>
+      <w:lvlText w:val=""/>
+      <w:lvlJc w:val="left"/>
+      <w:pPr>
+        <w:tabs>
+          <w:tab w:val="num" w:pos="0"/>
+        </w:tabs>
         <w:ind w:left="4320" w:hanging="360"/>
       </w:pPr>
       <w:rPr>
+        <w:rFonts w:ascii="Wingdings 2" w:hAnsi="Wingdings 2" w:cs="Wingdings 2" w:hint="default"/>
         <w:u w:val="none"/>
       </w:rPr>
     </w:lvl>
@@ -1511,33 +1639,45 @@
       <w:lvlText w:val="■"/>
       <w:lvlJc w:val="left"/>
       <w:pPr>
+        <w:tabs>
+          <w:tab w:val="num" w:pos="0"/>
+        </w:tabs>
         <w:ind w:left="5040" w:hanging="360"/>
       </w:pPr>
       <w:rPr>
+        <w:rFonts w:ascii="OpenSymbol" w:hAnsi="OpenSymbol" w:cs="OpenSymbol" w:hint="default"/>
         <w:u w:val="none"/>
       </w:rPr>
     </w:lvl>
     <w:lvl w:ilvl="6">
       <w:start w:val="1"/>
       <w:numFmt w:val="bullet"/>
-      <w:lvlText w:val="●"/>
-      <w:lvlJc w:val="left"/>
-      <w:pPr>
+      <w:lvlText w:val=""/>
+      <w:lvlJc w:val="left"/>
+      <w:pPr>
+        <w:tabs>
+          <w:tab w:val="num" w:pos="0"/>
+        </w:tabs>
         <w:ind w:left="5760" w:hanging="360"/>
       </w:pPr>
       <w:rPr>
+        <w:rFonts w:ascii="Wingdings" w:hAnsi="Wingdings" w:cs="Wingdings" w:hint="default"/>
         <w:u w:val="none"/>
       </w:rPr>
     </w:lvl>
     <w:lvl w:ilvl="7">
       <w:start w:val="1"/>
       <w:numFmt w:val="bullet"/>
-      <w:lvlText w:val="○"/>
-      <w:lvlJc w:val="left"/>
-      <w:pPr>
+      <w:lvlText w:val=""/>
+      <w:lvlJc w:val="left"/>
+      <w:pPr>
+        <w:tabs>
+          <w:tab w:val="num" w:pos="0"/>
+        </w:tabs>
         <w:ind w:left="6480" w:hanging="360"/>
       </w:pPr>
       <w:rPr>
+        <w:rFonts w:ascii="Wingdings 2" w:hAnsi="Wingdings 2" w:cs="Wingdings 2" w:hint="default"/>
         <w:u w:val="none"/>
       </w:rPr>
     </w:lvl>
@@ -1547,9 +1687,13 @@
       <w:lvlText w:val="■"/>
       <w:lvlJc w:val="left"/>
       <w:pPr>
+        <w:tabs>
+          <w:tab w:val="num" w:pos="0"/>
+        </w:tabs>
         <w:ind w:left="7200" w:hanging="360"/>
       </w:pPr>
       <w:rPr>
+        <w:rFonts w:ascii="OpenSymbol" w:hAnsi="OpenSymbol" w:cs="OpenSymbol" w:hint="default"/>
         <w:u w:val="none"/>
       </w:rPr>
     </w:lvl>
@@ -1558,24 +1702,32 @@
     <w:lvl w:ilvl="0">
       <w:start w:val="1"/>
       <w:numFmt w:val="bullet"/>
-      <w:lvlText w:val="●"/>
-      <w:lvlJc w:val="left"/>
-      <w:pPr>
+      <w:lvlText w:val=""/>
+      <w:lvlJc w:val="left"/>
+      <w:pPr>
+        <w:tabs>
+          <w:tab w:val="num" w:pos="0"/>
+        </w:tabs>
         <w:ind w:left="720" w:hanging="360"/>
       </w:pPr>
       <w:rPr>
+        <w:rFonts w:ascii="Wingdings" w:hAnsi="Wingdings" w:cs="Wingdings" w:hint="default"/>
         <w:u w:val="none"/>
       </w:rPr>
     </w:lvl>
     <w:lvl w:ilvl="1">
       <w:start w:val="1"/>
       <w:numFmt w:val="bullet"/>
-      <w:lvlText w:val="○"/>
-      <w:lvlJc w:val="left"/>
-      <w:pPr>
+      <w:lvlText w:val=""/>
+      <w:lvlJc w:val="left"/>
+      <w:pPr>
+        <w:tabs>
+          <w:tab w:val="num" w:pos="0"/>
+        </w:tabs>
         <w:ind w:left="1440" w:hanging="360"/>
       </w:pPr>
       <w:rPr>
+        <w:rFonts w:ascii="Wingdings 2" w:hAnsi="Wingdings 2" w:cs="Wingdings 2" w:hint="default"/>
         <w:u w:val="none"/>
       </w:rPr>
     </w:lvl>
@@ -1585,33 +1737,45 @@
       <w:lvlText w:val="■"/>
       <w:lvlJc w:val="left"/>
       <w:pPr>
+        <w:tabs>
+          <w:tab w:val="num" w:pos="0"/>
+        </w:tabs>
         <w:ind w:left="2160" w:hanging="360"/>
       </w:pPr>
       <w:rPr>
+        <w:rFonts w:ascii="OpenSymbol" w:hAnsi="OpenSymbol" w:cs="OpenSymbol" w:hint="default"/>
         <w:u w:val="none"/>
       </w:rPr>
     </w:lvl>
     <w:lvl w:ilvl="3">
       <w:start w:val="1"/>
       <w:numFmt w:val="bullet"/>
-      <w:lvlText w:val="●"/>
-      <w:lvlJc w:val="left"/>
-      <w:pPr>
+      <w:lvlText w:val=""/>
+      <w:lvlJc w:val="left"/>
+      <w:pPr>
+        <w:tabs>
+          <w:tab w:val="num" w:pos="0"/>
+        </w:tabs>
         <w:ind w:left="2880" w:hanging="360"/>
       </w:pPr>
       <w:rPr>
+        <w:rFonts w:ascii="Wingdings" w:hAnsi="Wingdings" w:cs="Wingdings" w:hint="default"/>
         <w:u w:val="none"/>
       </w:rPr>
     </w:lvl>
     <w:lvl w:ilvl="4">
       <w:start w:val="1"/>
       <w:numFmt w:val="bullet"/>
-      <w:lvlText w:val="○"/>
-      <w:lvlJc w:val="left"/>
-      <w:pPr>
+      <w:lvlText w:val=""/>
+      <w:lvlJc w:val="left"/>
+      <w:pPr>
+        <w:tabs>
+          <w:tab w:val="num" w:pos="0"/>
+        </w:tabs>
         <w:ind w:left="3600" w:hanging="360"/>
       </w:pPr>
       <w:rPr>
+        <w:rFonts w:ascii="Wingdings 2" w:hAnsi="Wingdings 2" w:cs="Wingdings 2" w:hint="default"/>
         <w:u w:val="none"/>
       </w:rPr>
     </w:lvl>
@@ -1621,33 +1785,45 @@
       <w:lvlText w:val="■"/>
       <w:lvlJc w:val="left"/>
       <w:pPr>
+        <w:tabs>
+          <w:tab w:val="num" w:pos="0"/>
+        </w:tabs>
         <w:ind w:left="4320" w:hanging="360"/>
       </w:pPr>
       <w:rPr>
+        <w:rFonts w:ascii="OpenSymbol" w:hAnsi="OpenSymbol" w:cs="OpenSymbol" w:hint="default"/>
         <w:u w:val="none"/>
       </w:rPr>
     </w:lvl>
     <w:lvl w:ilvl="6">
       <w:start w:val="1"/>
       <w:numFmt w:val="bullet"/>
-      <w:lvlText w:val="●"/>
-      <w:lvlJc w:val="left"/>
-      <w:pPr>
+      <w:lvlText w:val=""/>
+      <w:lvlJc w:val="left"/>
+      <w:pPr>
+        <w:tabs>
+          <w:tab w:val="num" w:pos="0"/>
+        </w:tabs>
         <w:ind w:left="5040" w:hanging="360"/>
       </w:pPr>
       <w:rPr>
+        <w:rFonts w:ascii="Wingdings" w:hAnsi="Wingdings" w:cs="Wingdings" w:hint="default"/>
         <w:u w:val="none"/>
       </w:rPr>
     </w:lvl>
     <w:lvl w:ilvl="7">
       <w:start w:val="1"/>
       <w:numFmt w:val="bullet"/>
-      <w:lvlText w:val="○"/>
-      <w:lvlJc w:val="left"/>
-      <w:pPr>
+      <w:lvlText w:val=""/>
+      <w:lvlJc w:val="left"/>
+      <w:pPr>
+        <w:tabs>
+          <w:tab w:val="num" w:pos="0"/>
+        </w:tabs>
         <w:ind w:left="5760" w:hanging="360"/>
       </w:pPr>
       <w:rPr>
+        <w:rFonts w:ascii="Wingdings 2" w:hAnsi="Wingdings 2" w:cs="Wingdings 2" w:hint="default"/>
         <w:u w:val="none"/>
       </w:rPr>
     </w:lvl>
@@ -1657,9 +1833,13 @@
       <w:lvlText w:val="■"/>
       <w:lvlJc w:val="left"/>
       <w:pPr>
+        <w:tabs>
+          <w:tab w:val="num" w:pos="0"/>
+        </w:tabs>
         <w:ind w:left="6480" w:hanging="360"/>
       </w:pPr>
       <w:rPr>
+        <w:rFonts w:ascii="OpenSymbol" w:hAnsi="OpenSymbol" w:cs="OpenSymbol" w:hint="default"/>
         <w:u w:val="none"/>
       </w:rPr>
     </w:lvl>
@@ -1668,24 +1848,32 @@
     <w:lvl w:ilvl="0">
       <w:start w:val="1"/>
       <w:numFmt w:val="bullet"/>
-      <w:lvlText w:val="●"/>
-      <w:lvlJc w:val="left"/>
-      <w:pPr>
+      <w:lvlText w:val=""/>
+      <w:lvlJc w:val="left"/>
+      <w:pPr>
+        <w:tabs>
+          <w:tab w:val="num" w:pos="0"/>
+        </w:tabs>
         <w:ind w:left="720" w:hanging="360"/>
       </w:pPr>
       <w:rPr>
+        <w:rFonts w:ascii="Wingdings" w:hAnsi="Wingdings" w:cs="Wingdings" w:hint="default"/>
         <w:u w:val="none"/>
       </w:rPr>
     </w:lvl>
     <w:lvl w:ilvl="1">
       <w:start w:val="1"/>
       <w:numFmt w:val="bullet"/>
-      <w:lvlText w:val="○"/>
-      <w:lvlJc w:val="left"/>
-      <w:pPr>
+      <w:lvlText w:val=""/>
+      <w:lvlJc w:val="left"/>
+      <w:pPr>
+        <w:tabs>
+          <w:tab w:val="num" w:pos="0"/>
+        </w:tabs>
         <w:ind w:left="1440" w:hanging="360"/>
       </w:pPr>
       <w:rPr>
+        <w:rFonts w:ascii="Wingdings 2" w:hAnsi="Wingdings 2" w:cs="Wingdings 2" w:hint="default"/>
         <w:u w:val="none"/>
       </w:rPr>
     </w:lvl>
@@ -1695,6 +1883,9 @@
       <w:lvlText w:val="%3."/>
       <w:lvlJc w:val="right"/>
       <w:pPr>
+        <w:tabs>
+          <w:tab w:val="num" w:pos="0"/>
+        </w:tabs>
         <w:ind w:left="2160" w:hanging="360"/>
       </w:pPr>
       <w:rPr>
@@ -1707,6 +1898,9 @@
       <w:lvlText w:val="%4."/>
       <w:lvlJc w:val="left"/>
       <w:pPr>
+        <w:tabs>
+          <w:tab w:val="num" w:pos="0"/>
+        </w:tabs>
         <w:ind w:left="2880" w:hanging="360"/>
       </w:pPr>
       <w:rPr>
@@ -1719,6 +1913,9 @@
       <w:lvlText w:val="%5."/>
       <w:lvlJc w:val="left"/>
       <w:pPr>
+        <w:tabs>
+          <w:tab w:val="num" w:pos="0"/>
+        </w:tabs>
         <w:ind w:left="3600" w:hanging="360"/>
       </w:pPr>
       <w:rPr>
@@ -1731,6 +1928,9 @@
       <w:lvlText w:val="%6."/>
       <w:lvlJc w:val="right"/>
       <w:pPr>
+        <w:tabs>
+          <w:tab w:val="num" w:pos="0"/>
+        </w:tabs>
         <w:ind w:left="4320" w:hanging="360"/>
       </w:pPr>
       <w:rPr>
@@ -1743,6 +1943,9 @@
       <w:lvlText w:val="%7."/>
       <w:lvlJc w:val="left"/>
       <w:pPr>
+        <w:tabs>
+          <w:tab w:val="num" w:pos="0"/>
+        </w:tabs>
         <w:ind w:left="5040" w:hanging="360"/>
       </w:pPr>
       <w:rPr>
@@ -1755,6 +1958,9 @@
       <w:lvlText w:val="%8."/>
       <w:lvlJc w:val="left"/>
       <w:pPr>
+        <w:tabs>
+          <w:tab w:val="num" w:pos="0"/>
+        </w:tabs>
         <w:ind w:left="5760" w:hanging="360"/>
       </w:pPr>
       <w:rPr>
@@ -1767,6 +1973,9 @@
       <w:lvlText w:val="%9."/>
       <w:lvlJc w:val="right"/>
       <w:pPr>
+        <w:tabs>
+          <w:tab w:val="num" w:pos="0"/>
+        </w:tabs>
         <w:ind w:left="6480" w:hanging="360"/>
       </w:pPr>
       <w:rPr>
@@ -1781,6 +1990,9 @@
       <w:lvlText w:val="%1."/>
       <w:lvlJc w:val="left"/>
       <w:pPr>
+        <w:tabs>
+          <w:tab w:val="num" w:pos="0"/>
+        </w:tabs>
         <w:ind w:left="720" w:hanging="360"/>
       </w:pPr>
       <w:rPr>
@@ -1793,6 +2005,9 @@
       <w:lvlText w:val="%2."/>
       <w:lvlJc w:val="left"/>
       <w:pPr>
+        <w:tabs>
+          <w:tab w:val="num" w:pos="0"/>
+        </w:tabs>
         <w:ind w:left="1440" w:hanging="360"/>
       </w:pPr>
       <w:rPr>
@@ -1805,6 +2020,9 @@
       <w:lvlText w:val="%3."/>
       <w:lvlJc w:val="right"/>
       <w:pPr>
+        <w:tabs>
+          <w:tab w:val="num" w:pos="0"/>
+        </w:tabs>
         <w:ind w:left="2160" w:hanging="360"/>
       </w:pPr>
       <w:rPr>
@@ -1817,6 +2035,9 @@
       <w:lvlText w:val="%4."/>
       <w:lvlJc w:val="left"/>
       <w:pPr>
+        <w:tabs>
+          <w:tab w:val="num" w:pos="0"/>
+        </w:tabs>
         <w:ind w:left="2880" w:hanging="360"/>
       </w:pPr>
       <w:rPr>
@@ -1829,6 +2050,9 @@
       <w:lvlText w:val="%5."/>
       <w:lvlJc w:val="left"/>
       <w:pPr>
+        <w:tabs>
+          <w:tab w:val="num" w:pos="0"/>
+        </w:tabs>
         <w:ind w:left="3600" w:hanging="360"/>
       </w:pPr>
       <w:rPr>
@@ -1841,6 +2065,9 @@
       <w:lvlText w:val="%6."/>
       <w:lvlJc w:val="right"/>
       <w:pPr>
+        <w:tabs>
+          <w:tab w:val="num" w:pos="0"/>
+        </w:tabs>
         <w:ind w:left="4320" w:hanging="360"/>
       </w:pPr>
       <w:rPr>
@@ -1853,6 +2080,9 @@
       <w:lvlText w:val="%7."/>
       <w:lvlJc w:val="left"/>
       <w:pPr>
+        <w:tabs>
+          <w:tab w:val="num" w:pos="0"/>
+        </w:tabs>
         <w:ind w:left="5040" w:hanging="360"/>
       </w:pPr>
       <w:rPr>
@@ -1865,6 +2095,9 @@
       <w:lvlText w:val="%8."/>
       <w:lvlJc w:val="left"/>
       <w:pPr>
+        <w:tabs>
+          <w:tab w:val="num" w:pos="0"/>
+        </w:tabs>
         <w:ind w:left="5760" w:hanging="360"/>
       </w:pPr>
       <w:rPr>
@@ -1877,6 +2110,9 @@
       <w:lvlText w:val="%9."/>
       <w:lvlJc w:val="right"/>
       <w:pPr>
+        <w:tabs>
+          <w:tab w:val="num" w:pos="0"/>
+        </w:tabs>
         <w:ind w:left="6480" w:hanging="360"/>
       </w:pPr>
       <w:rPr>
@@ -1888,24 +2124,32 @@
     <w:lvl w:ilvl="0">
       <w:start w:val="1"/>
       <w:numFmt w:val="bullet"/>
-      <w:lvlText w:val="●"/>
-      <w:lvlJc w:val="left"/>
-      <w:pPr>
+      <w:lvlText w:val=""/>
+      <w:lvlJc w:val="left"/>
+      <w:pPr>
+        <w:tabs>
+          <w:tab w:val="num" w:pos="0"/>
+        </w:tabs>
         <w:ind w:left="1440" w:hanging="360"/>
       </w:pPr>
       <w:rPr>
+        <w:rFonts w:ascii="Wingdings" w:hAnsi="Wingdings" w:cs="Wingdings" w:hint="default"/>
         <w:u w:val="none"/>
       </w:rPr>
     </w:lvl>
     <w:lvl w:ilvl="1">
       <w:start w:val="1"/>
       <w:numFmt w:val="bullet"/>
-      <w:lvlText w:val="○"/>
-      <w:lvlJc w:val="left"/>
-      <w:pPr>
+      <w:lvlText w:val=""/>
+      <w:lvlJc w:val="left"/>
+      <w:pPr>
+        <w:tabs>
+          <w:tab w:val="num" w:pos="0"/>
+        </w:tabs>
         <w:ind w:left="2160" w:hanging="360"/>
       </w:pPr>
       <w:rPr>
+        <w:rFonts w:ascii="Wingdings 2" w:hAnsi="Wingdings 2" w:cs="Wingdings 2" w:hint="default"/>
         <w:u w:val="none"/>
       </w:rPr>
     </w:lvl>
@@ -1915,33 +2159,45 @@
       <w:lvlText w:val="■"/>
       <w:lvlJc w:val="left"/>
       <w:pPr>
+        <w:tabs>
+          <w:tab w:val="num" w:pos="0"/>
+        </w:tabs>
         <w:ind w:left="2880" w:hanging="360"/>
       </w:pPr>
       <w:rPr>
+        <w:rFonts w:ascii="OpenSymbol" w:hAnsi="OpenSymbol" w:cs="OpenSymbol" w:hint="default"/>
         <w:u w:val="none"/>
       </w:rPr>
     </w:lvl>
     <w:lvl w:ilvl="3">
       <w:start w:val="1"/>
       <w:numFmt w:val="bullet"/>
-      <w:lvlText w:val="●"/>
-      <w:lvlJc w:val="left"/>
-      <w:pPr>
+      <w:lvlText w:val=""/>
+      <w:lvlJc w:val="left"/>
+      <w:pPr>
+        <w:tabs>
+          <w:tab w:val="num" w:pos="0"/>
+        </w:tabs>
         <w:ind w:left="3600" w:hanging="360"/>
       </w:pPr>
       <w:rPr>
+        <w:rFonts w:ascii="Wingdings" w:hAnsi="Wingdings" w:cs="Wingdings" w:hint="default"/>
         <w:u w:val="none"/>
       </w:rPr>
     </w:lvl>
     <w:lvl w:ilvl="4">
       <w:start w:val="1"/>
       <w:numFmt w:val="bullet"/>
-      <w:lvlText w:val="○"/>
-      <w:lvlJc w:val="left"/>
-      <w:pPr>
+      <w:lvlText w:val=""/>
+      <w:lvlJc w:val="left"/>
+      <w:pPr>
+        <w:tabs>
+          <w:tab w:val="num" w:pos="0"/>
+        </w:tabs>
         <w:ind w:left="4320" w:hanging="360"/>
       </w:pPr>
       <w:rPr>
+        <w:rFonts w:ascii="Wingdings 2" w:hAnsi="Wingdings 2" w:cs="Wingdings 2" w:hint="default"/>
         <w:u w:val="none"/>
       </w:rPr>
     </w:lvl>
@@ -1951,33 +2207,45 @@
       <w:lvlText w:val="■"/>
       <w:lvlJc w:val="left"/>
       <w:pPr>
+        <w:tabs>
+          <w:tab w:val="num" w:pos="0"/>
+        </w:tabs>
         <w:ind w:left="5040" w:hanging="360"/>
       </w:pPr>
       <w:rPr>
+        <w:rFonts w:ascii="OpenSymbol" w:hAnsi="OpenSymbol" w:cs="OpenSymbol" w:hint="default"/>
         <w:u w:val="none"/>
       </w:rPr>
     </w:lvl>
     <w:lvl w:ilvl="6">
       <w:start w:val="1"/>
       <w:numFmt w:val="bullet"/>
-      <w:lvlText w:val="●"/>
-      <w:lvlJc w:val="left"/>
-      <w:pPr>
+      <w:lvlText w:val=""/>
+      <w:lvlJc w:val="left"/>
+      <w:pPr>
+        <w:tabs>
+          <w:tab w:val="num" w:pos="0"/>
+        </w:tabs>
         <w:ind w:left="5760" w:hanging="360"/>
       </w:pPr>
       <w:rPr>
+        <w:rFonts w:ascii="Wingdings" w:hAnsi="Wingdings" w:cs="Wingdings" w:hint="default"/>
         <w:u w:val="none"/>
       </w:rPr>
     </w:lvl>
     <w:lvl w:ilvl="7">
       <w:start w:val="1"/>
       <w:numFmt w:val="bullet"/>
-      <w:lvlText w:val="○"/>
-      <w:lvlJc w:val="left"/>
-      <w:pPr>
+      <w:lvlText w:val=""/>
+      <w:lvlJc w:val="left"/>
+      <w:pPr>
+        <w:tabs>
+          <w:tab w:val="num" w:pos="0"/>
+        </w:tabs>
         <w:ind w:left="6480" w:hanging="360"/>
       </w:pPr>
       <w:rPr>
+        <w:rFonts w:ascii="Wingdings 2" w:hAnsi="Wingdings 2" w:cs="Wingdings 2" w:hint="default"/>
         <w:u w:val="none"/>
       </w:rPr>
     </w:lvl>
@@ -1987,11 +2255,134 @@
       <w:lvlText w:val="■"/>
       <w:lvlJc w:val="left"/>
       <w:pPr>
+        <w:tabs>
+          <w:tab w:val="num" w:pos="0"/>
+        </w:tabs>
         <w:ind w:left="7200" w:hanging="360"/>
       </w:pPr>
       <w:rPr>
-        <w:u w:val="none"/>
-      </w:rPr>
+        <w:rFonts w:ascii="OpenSymbol" w:hAnsi="OpenSymbol" w:cs="OpenSymbol" w:hint="default"/>
+        <w:u w:val="none"/>
+      </w:rPr>
+    </w:lvl>
+  </w:abstractNum>
+  <w:abstractNum w:abstractNumId="8">
+    <w:lvl w:ilvl="0">
+      <w:start w:val="1"/>
+      <w:numFmt w:val="none"/>
+      <w:suff w:val="nothing"/>
+      <w:lvlText w:val=""/>
+      <w:lvlJc w:val="left"/>
+      <w:pPr>
+        <w:tabs>
+          <w:tab w:val="num" w:pos="0"/>
+        </w:tabs>
+        <w:ind w:left="0" w:hanging="0"/>
+      </w:pPr>
+    </w:lvl>
+    <w:lvl w:ilvl="1">
+      <w:start w:val="1"/>
+      <w:numFmt w:val="none"/>
+      <w:suff w:val="nothing"/>
+      <w:lvlText w:val=""/>
+      <w:lvlJc w:val="left"/>
+      <w:pPr>
+        <w:tabs>
+          <w:tab w:val="num" w:pos="0"/>
+        </w:tabs>
+        <w:ind w:left="0" w:hanging="0"/>
+      </w:pPr>
+    </w:lvl>
+    <w:lvl w:ilvl="2">
+      <w:start w:val="1"/>
+      <w:numFmt w:val="none"/>
+      <w:suff w:val="nothing"/>
+      <w:lvlText w:val=""/>
+      <w:lvlJc w:val="left"/>
+      <w:pPr>
+        <w:tabs>
+          <w:tab w:val="num" w:pos="0"/>
+        </w:tabs>
+        <w:ind w:left="0" w:hanging="0"/>
+      </w:pPr>
+    </w:lvl>
+    <w:lvl w:ilvl="3">
+      <w:start w:val="1"/>
+      <w:numFmt w:val="none"/>
+      <w:suff w:val="nothing"/>
+      <w:lvlText w:val=""/>
+      <w:lvlJc w:val="left"/>
+      <w:pPr>
+        <w:tabs>
+          <w:tab w:val="num" w:pos="0"/>
+        </w:tabs>
+        <w:ind w:left="0" w:hanging="0"/>
+      </w:pPr>
+    </w:lvl>
+    <w:lvl w:ilvl="4">
+      <w:start w:val="1"/>
+      <w:numFmt w:val="none"/>
+      <w:suff w:val="nothing"/>
+      <w:lvlText w:val=""/>
+      <w:lvlJc w:val="left"/>
+      <w:pPr>
+        <w:tabs>
+          <w:tab w:val="num" w:pos="0"/>
+        </w:tabs>
+        <w:ind w:left="0" w:hanging="0"/>
+      </w:pPr>
+    </w:lvl>
+    <w:lvl w:ilvl="5">
+      <w:start w:val="1"/>
+      <w:numFmt w:val="none"/>
+      <w:suff w:val="nothing"/>
+      <w:lvlText w:val=""/>
+      <w:lvlJc w:val="left"/>
+      <w:pPr>
+        <w:tabs>
+          <w:tab w:val="num" w:pos="0"/>
+        </w:tabs>
+        <w:ind w:left="0" w:hanging="0"/>
+      </w:pPr>
+    </w:lvl>
+    <w:lvl w:ilvl="6">
+      <w:start w:val="1"/>
+      <w:numFmt w:val="none"/>
+      <w:suff w:val="nothing"/>
+      <w:lvlText w:val=""/>
+      <w:lvlJc w:val="left"/>
+      <w:pPr>
+        <w:tabs>
+          <w:tab w:val="num" w:pos="0"/>
+        </w:tabs>
+        <w:ind w:left="0" w:hanging="0"/>
+      </w:pPr>
+    </w:lvl>
+    <w:lvl w:ilvl="7">
+      <w:start w:val="1"/>
+      <w:numFmt w:val="none"/>
+      <w:suff w:val="nothing"/>
+      <w:lvlText w:val=""/>
+      <w:lvlJc w:val="left"/>
+      <w:pPr>
+        <w:tabs>
+          <w:tab w:val="num" w:pos="0"/>
+        </w:tabs>
+        <w:ind w:left="0" w:hanging="0"/>
+      </w:pPr>
+    </w:lvl>
+    <w:lvl w:ilvl="8">
+      <w:start w:val="1"/>
+      <w:numFmt w:val="none"/>
+      <w:suff w:val="nothing"/>
+      <w:lvlText w:val=""/>
+      <w:lvlJc w:val="left"/>
+      <w:pPr>
+        <w:tabs>
+          <w:tab w:val="num" w:pos="0"/>
+        </w:tabs>
+        <w:ind w:left="0" w:hanging="0"/>
+      </w:pPr>
     </w:lvl>
   </w:abstractNum>
   <w:num w:numId="1">
@@ -2015,167 +2406,304 @@
   <w:num w:numId="7">
     <w:abstractNumId w:val="7"/>
   </w:num>
+  <w:num w:numId="8">
+    <w:abstractNumId w:val="8"/>
+  </w:num>
 </w:numbering>
 </file>
 
 <file path=word/styles.xml><?xml version="1.0" encoding="utf-8"?>
-<w:styles xmlns:mc="http://schemas.openxmlformats.org/markup-compatibility/2006" xmlns:o="urn:schemas-microsoft-com:office:office" xmlns:r="http://schemas.openxmlformats.org/officeDocument/2006/relationships" xmlns:m="http://schemas.openxmlformats.org/officeDocument/2006/math" xmlns:v="urn:schemas-microsoft-com:vml" xmlns:wp="http://schemas.openxmlformats.org/drawingml/2006/wordprocessingDrawing" xmlns:w10="urn:schemas-microsoft-com:office:word" xmlns:w="http://schemas.openxmlformats.org/wordprocessingml/2006/main" xmlns:wne="http://schemas.microsoft.com/office/word/2006/wordml" xmlns:sl="http://schemas.openxmlformats.org/schemaLibrary/2006/main" xmlns:a="http://schemas.openxmlformats.org/drawingml/2006/main" xmlns:pic="http://schemas.openxmlformats.org/drawingml/2006/picture" xmlns:c="http://schemas.openxmlformats.org/drawingml/2006/chart" xmlns:lc="http://schemas.openxmlformats.org/drawingml/2006/lockedCanvas" xmlns:dgm="http://schemas.openxmlformats.org/drawingml/2006/diagram" xmlns:wps="http://schemas.microsoft.com/office/word/2010/wordprocessingShape" xmlns:wpg="http://schemas.microsoft.com/office/word/2010/wordprocessingGroup" xmlns:w14="http://schemas.microsoft.com/office/word/2010/wordml" xmlns:w15="http://schemas.microsoft.com/office/word/2012/wordml" xmlns:w16="http://schemas.microsoft.com/office/word/2018/wordml" xmlns:w16cex="http://schemas.microsoft.com/office/word/2018/wordml/cex" xmlns:w16cid="http://schemas.microsoft.com/office/word/2016/wordml/cid" xmlns="http://schemas.microsoft.com/office/tasks/2019/documenttasks" xmlns:cr="http://schemas.microsoft.com/office/comments/2020/reactions">
+<w:styles xmlns:w="http://schemas.openxmlformats.org/wordprocessingml/2006/main" xmlns:w14="http://schemas.microsoft.com/office/word/2010/wordml" xmlns:mc="http://schemas.openxmlformats.org/markup-compatibility/2006" mc:Ignorable="w14">
   <w:docDefaults>
     <w:rPrDefault>
       <w:rPr>
-        <w:rFonts w:ascii="Roboto" w:cs="Roboto" w:eastAsia="Roboto" w:hAnsi="Roboto"/>
+        <w:rFonts w:ascii="Roboto" w:hAnsi="Roboto" w:eastAsia="Roboto" w:cs="Roboto"/>
         <w:sz w:val="24"/>
         <w:szCs w:val="24"/>
-        <w:lang w:val="pt_BR"/>
+        <w:lang w:val="en-US" w:eastAsia="zh-CN" w:bidi="hi-IN"/>
       </w:rPr>
     </w:rPrDefault>
     <w:pPrDefault>
       <w:pPr>
-        <w:spacing w:before="200" w:line="312" w:lineRule="auto"/>
+        <w:suppressAutoHyphens w:val="true"/>
       </w:pPr>
     </w:pPrDefault>
   </w:docDefaults>
-  <w:style w:type="paragraph" w:styleId="Normal" w:default="1">
-    <w:name w:val="normal"/>
+  <w:style w:type="paragraph" w:styleId="Normal">
+    <w:name w:val="Normal"/>
+    <w:qFormat/>
+    <w:pPr>
+      <w:widowControl/>
+      <w:suppressAutoHyphens w:val="true"/>
+      <w:bidi w:val="0"/>
+      <w:spacing w:lineRule="auto" w:line="312" w:before="200" w:after="0"/>
+      <w:jc w:val="left"/>
+    </w:pPr>
+    <w:rPr>
+      <w:rFonts w:ascii="Roboto" w:hAnsi="Roboto" w:eastAsia="Roboto" w:cs="Roboto"/>
+      <w:color w:val="auto"/>
+      <w:kern w:val="0"/>
+      <w:sz w:val="24"/>
+      <w:szCs w:val="24"/>
+      <w:lang w:val="en-US" w:eastAsia="zh-CN" w:bidi="hi-IN"/>
+    </w:rPr>
   </w:style>
-  <w:style w:type="table" w:styleId="TableNormal" w:default="1">
-    <w:name w:val="Table Normal"/>
-  </w:style>
-  <w:style w:type="paragraph" w:styleId="Heading1">
-    <w:name w:val="heading 1"/>
-    <w:basedOn w:val="Normal"/>
-    <w:next w:val="Normal"/>
+  <w:style w:type="paragraph" w:styleId="Ttulo1">
+    <w:name w:val="Heading 1"/>
+    <w:basedOn w:val="LOnormal"/>
+    <w:next w:val="LOnormal"/>
+    <w:qFormat/>
     <w:pPr>
-      <w:keepNext w:val="1"/>
-      <w:keepLines w:val="1"/>
-      <w:pageBreakBefore w:val="0"/>
-      <w:spacing w:before="320" w:line="240" w:lineRule="auto"/>
+      <w:keepNext w:val="true"/>
+      <w:keepLines/>
+      <w:pageBreakBefore w:val="false"/>
+      <w:spacing w:lineRule="auto" w:line="240" w:before="320" w:after="0"/>
       <w:jc w:val="center"/>
     </w:pPr>
     <w:rPr>
-      <w:rFonts w:ascii="Roboto Slab" w:cs="Roboto Slab" w:eastAsia="Roboto Slab" w:hAnsi="Roboto Slab"/>
-      <w:color w:val="029aed"/>
+      <w:rFonts w:ascii="Roboto Slab" w:hAnsi="Roboto Slab" w:eastAsia="Roboto Slab" w:cs="Roboto Slab"/>
+      <w:color w:val="029AED"/>
       <w:sz w:val="36"/>
       <w:szCs w:val="36"/>
     </w:rPr>
   </w:style>
-  <w:style w:type="paragraph" w:styleId="Heading2">
-    <w:name w:val="heading 2"/>
-    <w:basedOn w:val="Normal"/>
-    <w:next w:val="Normal"/>
+  <w:style w:type="paragraph" w:styleId="Ttulo2">
+    <w:name w:val="Heading 2"/>
+    <w:basedOn w:val="LOnormal"/>
+    <w:next w:val="LOnormal"/>
+    <w:qFormat/>
     <w:pPr>
-      <w:keepNext w:val="1"/>
-      <w:keepLines w:val="1"/>
-      <w:pageBreakBefore w:val="0"/>
-      <w:spacing w:before="480" w:line="240" w:lineRule="auto"/>
+      <w:keepNext w:val="true"/>
+      <w:keepLines/>
+      <w:pageBreakBefore w:val="false"/>
+      <w:spacing w:lineRule="auto" w:line="240" w:before="480" w:after="0"/>
     </w:pPr>
     <w:rPr>
-      <w:rFonts w:ascii="Roboto Slab" w:cs="Roboto Slab" w:eastAsia="Roboto Slab" w:hAnsi="Roboto Slab"/>
-      <w:b w:val="1"/>
-      <w:color w:val="63a600"/>
+      <w:rFonts w:ascii="Roboto Slab" w:hAnsi="Roboto Slab" w:eastAsia="Roboto Slab" w:cs="Roboto Slab"/>
+      <w:b/>
+      <w:color w:val="63A600"/>
       <w:sz w:val="36"/>
       <w:szCs w:val="36"/>
     </w:rPr>
   </w:style>
-  <w:style w:type="paragraph" w:styleId="Heading3">
-    <w:name w:val="heading 3"/>
-    <w:basedOn w:val="Normal"/>
-    <w:next w:val="Normal"/>
+  <w:style w:type="paragraph" w:styleId="Ttulo3">
+    <w:name w:val="Heading 3"/>
+    <w:basedOn w:val="LOnormal"/>
+    <w:next w:val="LOnormal"/>
+    <w:qFormat/>
     <w:pPr>
-      <w:pageBreakBefore w:val="0"/>
+      <w:pageBreakBefore w:val="false"/>
     </w:pPr>
     <w:rPr>
-      <w:rFonts w:ascii="Roboto Slab" w:cs="Roboto Slab" w:eastAsia="Roboto Slab" w:hAnsi="Roboto Slab"/>
-      <w:color w:val="ff5722"/>
+      <w:rFonts w:ascii="Roboto Slab" w:hAnsi="Roboto Slab" w:eastAsia="Roboto Slab" w:cs="Roboto Slab"/>
+      <w:color w:val="FF5722"/>
       <w:sz w:val="32"/>
       <w:szCs w:val="32"/>
     </w:rPr>
   </w:style>
-  <w:style w:type="paragraph" w:styleId="Heading4">
-    <w:name w:val="heading 4"/>
-    <w:basedOn w:val="Normal"/>
-    <w:next w:val="Normal"/>
+  <w:style w:type="paragraph" w:styleId="Ttulo4">
+    <w:name w:val="Heading 4"/>
+    <w:basedOn w:val="LOnormal"/>
+    <w:next w:val="LOnormal"/>
+    <w:qFormat/>
     <w:pPr>
-      <w:keepNext w:val="1"/>
-      <w:keepLines w:val="1"/>
-      <w:pageBreakBefore w:val="0"/>
-      <w:spacing w:after="0" w:before="160" w:lineRule="auto"/>
+      <w:keepNext w:val="true"/>
+      <w:keepLines/>
+      <w:pageBreakBefore w:val="false"/>
+      <w:spacing w:lineRule="auto" w:line="240" w:before="160" w:after="0"/>
     </w:pPr>
     <w:rPr>
-      <w:rFonts w:ascii="Trebuchet MS" w:cs="Trebuchet MS" w:eastAsia="Trebuchet MS" w:hAnsi="Trebuchet MS"/>
+      <w:rFonts w:ascii="Trebuchet MS" w:hAnsi="Trebuchet MS" w:eastAsia="Trebuchet MS" w:cs="Trebuchet MS"/>
       <w:color w:val="666666"/>
       <w:sz w:val="22"/>
       <w:szCs w:val="22"/>
       <w:u w:val="single"/>
     </w:rPr>
   </w:style>
-  <w:style w:type="paragraph" w:styleId="Heading5">
-    <w:name w:val="heading 5"/>
-    <w:basedOn w:val="Normal"/>
-    <w:next w:val="Normal"/>
+  <w:style w:type="paragraph" w:styleId="Ttulo5">
+    <w:name w:val="Heading 5"/>
+    <w:basedOn w:val="LOnormal"/>
+    <w:next w:val="LOnormal"/>
+    <w:qFormat/>
     <w:pPr>
-      <w:keepNext w:val="1"/>
-      <w:keepLines w:val="1"/>
-      <w:pageBreakBefore w:val="0"/>
-      <w:spacing w:after="0" w:before="160" w:lineRule="auto"/>
+      <w:keepNext w:val="true"/>
+      <w:keepLines/>
+      <w:pageBreakBefore w:val="false"/>
+      <w:spacing w:lineRule="auto" w:line="240" w:before="160" w:after="0"/>
     </w:pPr>
     <w:rPr>
-      <w:rFonts w:ascii="Trebuchet MS" w:cs="Trebuchet MS" w:eastAsia="Trebuchet MS" w:hAnsi="Trebuchet MS"/>
+      <w:rFonts w:ascii="Trebuchet MS" w:hAnsi="Trebuchet MS" w:eastAsia="Trebuchet MS" w:cs="Trebuchet MS"/>
       <w:color w:val="666666"/>
       <w:sz w:val="22"/>
       <w:szCs w:val="22"/>
     </w:rPr>
   </w:style>
-  <w:style w:type="paragraph" w:styleId="Heading6">
-    <w:name w:val="heading 6"/>
-    <w:basedOn w:val="Normal"/>
-    <w:next w:val="Normal"/>
+  <w:style w:type="paragraph" w:styleId="Ttulo6">
+    <w:name w:val="Heading 6"/>
+    <w:basedOn w:val="LOnormal"/>
+    <w:next w:val="LOnormal"/>
+    <w:qFormat/>
     <w:pPr>
-      <w:keepNext w:val="1"/>
-      <w:keepLines w:val="1"/>
-      <w:pageBreakBefore w:val="0"/>
-      <w:spacing w:after="0" w:before="160" w:lineRule="auto"/>
+      <w:keepNext w:val="true"/>
+      <w:keepLines/>
+      <w:pageBreakBefore w:val="false"/>
+      <w:spacing w:lineRule="auto" w:line="240" w:before="160" w:after="0"/>
     </w:pPr>
     <w:rPr>
-      <w:rFonts w:ascii="Trebuchet MS" w:cs="Trebuchet MS" w:eastAsia="Trebuchet MS" w:hAnsi="Trebuchet MS"/>
-      <w:i w:val="1"/>
+      <w:rFonts w:ascii="Trebuchet MS" w:hAnsi="Trebuchet MS" w:eastAsia="Trebuchet MS" w:cs="Trebuchet MS"/>
+      <w:i/>
       <w:color w:val="666666"/>
       <w:sz w:val="22"/>
       <w:szCs w:val="22"/>
     </w:rPr>
   </w:style>
-  <w:style w:type="paragraph" w:styleId="Title">
+  <w:style w:type="character" w:styleId="LinkdaInternet">
+    <w:name w:val="Link da Internet"/>
+    <w:rPr>
+      <w:color w:val="000080"/>
+      <w:u w:val="single"/>
+    </w:rPr>
+  </w:style>
+  <w:style w:type="character" w:styleId="Marcadores">
+    <w:name w:val="Marcadores"/>
+    <w:qFormat/>
+    <w:rPr>
+      <w:rFonts w:ascii="OpenSymbol" w:hAnsi="OpenSymbol" w:eastAsia="OpenSymbol" w:cs="OpenSymbol"/>
+    </w:rPr>
+  </w:style>
+  <w:style w:type="paragraph" w:styleId="Ttulo">
+    <w:name w:val="Título"/>
+    <w:basedOn w:val="Normal"/>
+    <w:next w:val="Corpodotexto"/>
+    <w:qFormat/>
+    <w:pPr>
+      <w:keepNext w:val="true"/>
+      <w:spacing w:before="240" w:after="120"/>
+    </w:pPr>
+    <w:rPr>
+      <w:rFonts w:ascii="Liberation Sans" w:hAnsi="Liberation Sans" w:eastAsia="Noto Sans CJK SC" w:cs="FreeSans"/>
+      <w:sz w:val="28"/>
+      <w:szCs w:val="28"/>
+    </w:rPr>
+  </w:style>
+  <w:style w:type="paragraph" w:styleId="Corpodotexto">
+    <w:name w:val="Body Text"/>
+    <w:basedOn w:val="Normal"/>
+    <w:pPr>
+      <w:spacing w:lineRule="auto" w:line="276" w:before="0" w:after="140"/>
+    </w:pPr>
+    <w:rPr/>
+  </w:style>
+  <w:style w:type="paragraph" w:styleId="Lista">
+    <w:name w:val="List"/>
+    <w:basedOn w:val="Corpodotexto"/>
+    <w:pPr/>
+    <w:rPr>
+      <w:rFonts w:cs="FreeSans"/>
+    </w:rPr>
+  </w:style>
+  <w:style w:type="paragraph" w:styleId="Legenda">
+    <w:name w:val="Caption"/>
+    <w:basedOn w:val="Normal"/>
+    <w:qFormat/>
+    <w:pPr>
+      <w:suppressLineNumbers/>
+      <w:spacing w:before="120" w:after="120"/>
+    </w:pPr>
+    <w:rPr>
+      <w:rFonts w:cs="FreeSans"/>
+      <w:i/>
+      <w:iCs/>
+      <w:sz w:val="24"/>
+      <w:szCs w:val="24"/>
+    </w:rPr>
+  </w:style>
+  <w:style w:type="paragraph" w:styleId="Ndice">
+    <w:name w:val="Índice"/>
+    <w:basedOn w:val="Normal"/>
+    <w:qFormat/>
+    <w:pPr>
+      <w:suppressLineNumbers/>
+    </w:pPr>
+    <w:rPr>
+      <w:rFonts w:cs="FreeSans"/>
+    </w:rPr>
+  </w:style>
+  <w:style w:type="paragraph" w:styleId="LOnormal" w:default="1">
+    <w:name w:val="LO-normal"/>
+    <w:qFormat/>
+    <w:pPr>
+      <w:widowControl/>
+      <w:suppressAutoHyphens w:val="true"/>
+      <w:bidi w:val="0"/>
+      <w:spacing w:lineRule="auto" w:line="312" w:before="200" w:after="0"/>
+      <w:jc w:val="left"/>
+    </w:pPr>
+    <w:rPr>
+      <w:rFonts w:ascii="Roboto" w:hAnsi="Roboto" w:eastAsia="Roboto" w:cs="Roboto"/>
+      <w:color w:val="auto"/>
+      <w:kern w:val="0"/>
+      <w:sz w:val="24"/>
+      <w:szCs w:val="24"/>
+      <w:lang w:val="en-US" w:eastAsia="zh-CN" w:bidi="hi-IN"/>
+    </w:rPr>
+  </w:style>
+  <w:style w:type="paragraph" w:styleId="Ttulododocumento">
     <w:name w:val="Title"/>
-    <w:basedOn w:val="Normal"/>
-    <w:next w:val="Normal"/>
+    <w:basedOn w:val="LOnormal"/>
+    <w:next w:val="LOnormal"/>
+    <w:qFormat/>
     <w:pPr>
-      <w:pageBreakBefore w:val="0"/>
+      <w:pageBreakBefore w:val="false"/>
       <w:jc w:val="center"/>
     </w:pPr>
     <w:rPr>
-      <w:rFonts w:ascii="Roboto Slab" w:cs="Roboto Slab" w:eastAsia="Roboto Slab" w:hAnsi="Roboto Slab"/>
-      <w:b w:val="1"/>
-      <w:color w:val="8bc34a"/>
+      <w:rFonts w:ascii="Roboto Slab" w:hAnsi="Roboto Slab" w:eastAsia="Roboto Slab" w:cs="Roboto Slab"/>
+      <w:b/>
+      <w:color w:val="8BC34A"/>
       <w:sz w:val="72"/>
       <w:szCs w:val="72"/>
     </w:rPr>
   </w:style>
-  <w:style w:type="paragraph" w:styleId="Subtitle">
+  <w:style w:type="paragraph" w:styleId="Subttulo">
     <w:name w:val="Subtitle"/>
-    <w:basedOn w:val="Normal"/>
-    <w:next w:val="Normal"/>
+    <w:basedOn w:val="LOnormal"/>
+    <w:next w:val="LOnormal"/>
+    <w:qFormat/>
     <w:pPr>
-      <w:keepNext w:val="1"/>
-      <w:keepLines w:val="1"/>
-      <w:pageBreakBefore w:val="0"/>
+      <w:keepNext w:val="true"/>
+      <w:keepLines/>
+      <w:pageBreakBefore w:val="false"/>
       <w:jc w:val="center"/>
     </w:pPr>
     <w:rPr>
-      <w:i w:val="1"/>
+      <w:i/>
       <w:color w:val="666666"/>
       <w:sz w:val="28"/>
       <w:szCs w:val="28"/>
     </w:rPr>
+  </w:style>
+  <w:style w:type="paragraph" w:styleId="CabealhoeRodap">
+    <w:name w:val="Cabeçalho e Rodapé"/>
+    <w:basedOn w:val="Normal"/>
+    <w:qFormat/>
+    <w:pPr/>
+    <w:rPr/>
+  </w:style>
+  <w:style w:type="paragraph" w:styleId="Cabealho">
+    <w:name w:val="Header"/>
+    <w:basedOn w:val="CabealhoeRodap"/>
+    <w:pPr/>
+    <w:rPr/>
+  </w:style>
+  <w:style w:type="paragraph" w:styleId="Rodap">
+    <w:name w:val="Footer"/>
+    <w:basedOn w:val="CabealhoeRodap"/>
+    <w:pPr/>
+    <w:rPr/>
+  </w:style>
+  <w:style w:type="table" w:default="1" w:styleId="TableNormal">
+    <w:name w:val="Table Normal"/>
   </w:style>
 </w:styles>
 </file>
